--- a/exam1studyguide.docx
+++ b/exam1studyguide.docx
@@ -24,7 +24,15 @@
           <w:sz w:val="22"/>
           <w:szCs w:val="22"/>
         </w:rPr>
-        <w:t>In summary, ID3 and C4.5 are entropy-based approaches that are particularly suited for classification tasks. CART is a binary splitting method that can handle both classification and regression tasks, and it's particularly suited for large datasets. CHAID is a statistical-based method that is suited for categorical data. The choice of decision tree algorithm depends on the type of data, the size of the dataset, and the task at hand.</w:t>
+        <w:t xml:space="preserve">In summary, ID3 and C4.5 are entropy-based approaches that are particularly suited for classification tasks. CART is a binary splitting method that can handle both </w:t>
+      </w:r>
+      <w:r>
+        <w:rPr>
+          <w:rFonts w:asciiTheme="majorHAnsi" w:eastAsiaTheme="minorHAnsi" w:hAnsiTheme="majorHAnsi" w:cstheme="majorHAnsi"/>
+          <w:sz w:val="22"/>
+          <w:szCs w:val="22"/>
+        </w:rPr>
+        <w:t>classification and regression tasks, and it's particularly suited for large datasets. CHAID is a statistical-based method that is suited for categorical data. The choice of decision tree algorithm depends on the type of data, the size of the dataset, and the task at hand.</w:t>
       </w:r>
     </w:p>
     <w:p>
@@ -49,45 +57,7 @@
           <w:sz w:val="22"/>
           <w:szCs w:val="22"/>
         </w:rPr>
-        <w:t xml:space="preserve">If you </w:t>
-      </w:r>
-      <w:proofErr w:type="spellStart"/>
-      <w:proofErr w:type="gramStart"/>
-      <w:r>
-        <w:rPr>
-          <w:rFonts w:asciiTheme="majorHAnsi" w:eastAsiaTheme="minorHAnsi" w:hAnsiTheme="majorHAnsi" w:cstheme="majorHAnsi"/>
-          <w:sz w:val="22"/>
-          <w:szCs w:val="22"/>
-        </w:rPr>
-        <w:t>seen</w:t>
-      </w:r>
-      <w:proofErr w:type="spellEnd"/>
-      <w:proofErr w:type="gramEnd"/>
-      <w:r>
-        <w:rPr>
-          <w:rFonts w:asciiTheme="majorHAnsi" w:eastAsiaTheme="minorHAnsi" w:hAnsiTheme="majorHAnsi" w:cstheme="majorHAnsi"/>
-          <w:sz w:val="22"/>
-          <w:szCs w:val="22"/>
-        </w:rPr>
-        <w:t xml:space="preserve"> you can classify if not you cant. Nearest neighbor. Doesn’t need </w:t>
-      </w:r>
-      <w:proofErr w:type="gramStart"/>
-      <w:r>
-        <w:rPr>
-          <w:rFonts w:asciiTheme="majorHAnsi" w:eastAsiaTheme="minorHAnsi" w:hAnsiTheme="majorHAnsi" w:cstheme="majorHAnsi"/>
-          <w:sz w:val="22"/>
-          <w:szCs w:val="22"/>
-        </w:rPr>
-        <w:t>exact</w:t>
-      </w:r>
-      <w:proofErr w:type="gramEnd"/>
-      <w:r>
-        <w:rPr>
-          <w:rFonts w:asciiTheme="majorHAnsi" w:eastAsiaTheme="minorHAnsi" w:hAnsiTheme="majorHAnsi" w:cstheme="majorHAnsi"/>
-          <w:sz w:val="22"/>
-          <w:szCs w:val="22"/>
-        </w:rPr>
-        <w:t xml:space="preserve"> match. But needs to be close. </w:t>
+        <w:t xml:space="preserve">If you seen you can classify if not you cant. Nearest neighbor. Doesn’t need exact match. But needs to be close. </w:t>
       </w:r>
     </w:p>
     <w:p>
@@ -112,7 +82,23 @@
           <w:sz w:val="22"/>
           <w:szCs w:val="22"/>
         </w:rPr>
-        <w:t>To calculate P(Y=rich), you need to sum the joint probabilities of Y=rich over all possible values of X1 and X2.</w:t>
+        <w:t xml:space="preserve">To </w:t>
+      </w:r>
+      <w:r>
+        <w:rPr>
+          <w:rFonts w:asciiTheme="majorHAnsi" w:eastAsiaTheme="minorHAnsi" w:hAnsiTheme="majorHAnsi" w:cstheme="majorHAnsi"/>
+          <w:sz w:val="22"/>
+          <w:szCs w:val="22"/>
+        </w:rPr>
+        <w:t>calc</w:t>
+      </w:r>
+      <w:r>
+        <w:rPr>
+          <w:rFonts w:asciiTheme="majorHAnsi" w:eastAsiaTheme="minorHAnsi" w:hAnsiTheme="majorHAnsi" w:cstheme="majorHAnsi"/>
+          <w:sz w:val="22"/>
+          <w:szCs w:val="22"/>
+        </w:rPr>
+        <w:t xml:space="preserve"> P(Y=rich), you need to sum the joint probabilities of Y=rich over all possible values of X1 and X2.</w:t>
       </w:r>
     </w:p>
     <w:p>
@@ -137,18 +123,8 @@
           <w:sz w:val="22"/>
           <w:szCs w:val="22"/>
         </w:rPr>
-        <w:t xml:space="preserve">Laplace smoothing in naïve bayes classifier is a technique to avoid zero </w:t>
-      </w:r>
-      <w:proofErr w:type="gramStart"/>
-      <w:r>
-        <w:rPr>
-          <w:rFonts w:asciiTheme="majorHAnsi" w:eastAsiaTheme="minorHAnsi" w:hAnsiTheme="majorHAnsi" w:cstheme="majorHAnsi"/>
-          <w:sz w:val="22"/>
-          <w:szCs w:val="22"/>
-        </w:rPr>
-        <w:t>probabilities</w:t>
-      </w:r>
-      <w:proofErr w:type="gramEnd"/>
+        <w:t>Laplace smoothing in naïve bayes classifier is a technique to avoid zero probabilities</w:t>
+      </w:r>
     </w:p>
     <w:p>
       <w:pPr>
@@ -163,6 +139,12 @@
           <w:rFonts w:asciiTheme="majorHAnsi" w:hAnsiTheme="majorHAnsi" w:cstheme="majorHAnsi"/>
         </w:rPr>
       </w:pPr>
+      <w:r>
+        <w:rPr>
+          <w:rFonts w:asciiTheme="majorHAnsi" w:hAnsiTheme="majorHAnsi" w:cstheme="majorHAnsi"/>
+        </w:rPr>
+        <w:t>Gradient Descent can converge into local optimum instead of global ones</w:t>
+      </w:r>
     </w:p>
     <w:p>
       <w:pPr>
@@ -177,6 +159,12 @@
           <w:rFonts w:asciiTheme="majorHAnsi" w:hAnsiTheme="majorHAnsi" w:cstheme="majorHAnsi"/>
         </w:rPr>
       </w:pPr>
+      <w:r>
+        <w:rPr>
+          <w:rFonts w:asciiTheme="majorHAnsi" w:hAnsiTheme="majorHAnsi" w:cstheme="majorHAnsi"/>
+        </w:rPr>
+        <w:t>Complex and Time-Consuming</w:t>
+      </w:r>
     </w:p>
     <w:p>
       <w:pPr>
@@ -195,97 +183,27 @@
         <w:rPr>
           <w:rFonts w:asciiTheme="majorHAnsi" w:hAnsiTheme="majorHAnsi" w:cstheme="majorHAnsi"/>
         </w:rPr>
-        <w:t xml:space="preserve">Gradient Descent can converge into local optimum instead of global </w:t>
-      </w:r>
-      <w:proofErr w:type="gramStart"/>
-      <w:r>
+        <w:t>Neural networks are sensitive to the presence of noise</w:t>
+      </w:r>
+    </w:p>
+    <w:p>
+      <w:pPr>
+        <w:pStyle w:val="ListParagraph"/>
+        <w:numPr>
+          <w:ilvl w:val="1"/>
+          <w:numId w:val="2"/>
+        </w:numPr>
+        <w:spacing w:after="0"/>
+        <w:ind w:left="0"/>
         <w:rPr>
           <w:rFonts w:asciiTheme="majorHAnsi" w:hAnsiTheme="majorHAnsi" w:cstheme="majorHAnsi"/>
         </w:rPr>
-        <w:t>ones</w:t>
-      </w:r>
-      <w:proofErr w:type="gramEnd"/>
-    </w:p>
-    <w:p>
-      <w:pPr>
-        <w:pStyle w:val="ListParagraph"/>
-        <w:numPr>
-          <w:ilvl w:val="1"/>
-          <w:numId w:val="2"/>
-        </w:numPr>
-        <w:spacing w:after="0"/>
-        <w:ind w:left="0"/>
+      </w:pPr>
+      <w:r>
         <w:rPr>
           <w:rFonts w:asciiTheme="majorHAnsi" w:hAnsiTheme="majorHAnsi" w:cstheme="majorHAnsi"/>
         </w:rPr>
-      </w:pPr>
-      <w:r>
-        <w:rPr>
-          <w:rFonts w:asciiTheme="majorHAnsi" w:hAnsiTheme="majorHAnsi" w:cstheme="majorHAnsi"/>
-        </w:rPr>
-        <w:t>Complex and Time-Consuming</w:t>
-      </w:r>
-    </w:p>
-    <w:p>
-      <w:pPr>
-        <w:pStyle w:val="ListParagraph"/>
-        <w:numPr>
-          <w:ilvl w:val="1"/>
-          <w:numId w:val="2"/>
-        </w:numPr>
-        <w:spacing w:after="0"/>
-        <w:ind w:left="0"/>
-        <w:rPr>
-          <w:rFonts w:asciiTheme="majorHAnsi" w:hAnsiTheme="majorHAnsi" w:cstheme="majorHAnsi"/>
-        </w:rPr>
-      </w:pPr>
-      <w:r>
-        <w:rPr>
-          <w:rFonts w:asciiTheme="majorHAnsi" w:hAnsiTheme="majorHAnsi" w:cstheme="majorHAnsi"/>
-        </w:rPr>
-        <w:t xml:space="preserve">Neural networks are sensitive to the presence of </w:t>
-      </w:r>
-      <w:proofErr w:type="gramStart"/>
-      <w:r>
-        <w:rPr>
-          <w:rFonts w:asciiTheme="majorHAnsi" w:hAnsiTheme="majorHAnsi" w:cstheme="majorHAnsi"/>
-        </w:rPr>
-        <w:t>noise</w:t>
-      </w:r>
-      <w:proofErr w:type="gramEnd"/>
-    </w:p>
-    <w:p>
-      <w:pPr>
-        <w:pStyle w:val="ListParagraph"/>
-        <w:numPr>
-          <w:ilvl w:val="1"/>
-          <w:numId w:val="2"/>
-        </w:numPr>
-        <w:spacing w:after="0"/>
-        <w:ind w:left="0"/>
-        <w:rPr>
-          <w:rFonts w:asciiTheme="majorHAnsi" w:hAnsiTheme="majorHAnsi" w:cstheme="majorHAnsi"/>
-        </w:rPr>
-      </w:pPr>
-      <w:r>
-        <w:rPr>
-          <w:rFonts w:asciiTheme="majorHAnsi" w:hAnsiTheme="majorHAnsi" w:cstheme="majorHAnsi"/>
-        </w:rPr>
-        <w:t xml:space="preserve">Why do we need backpropagation for Artificial Neural Networks (ANN)? Why not just use perceptron learning algorithm? - In ANN, we do not have the true error at each hidden layer - Perceptron assumes availability of ground truth at the output. But in </w:t>
-      </w:r>
-      <w:proofErr w:type="gramStart"/>
-      <w:r>
-        <w:rPr>
-          <w:rFonts w:asciiTheme="majorHAnsi" w:hAnsiTheme="majorHAnsi" w:cstheme="majorHAnsi"/>
-        </w:rPr>
-        <w:t>ANN</w:t>
-      </w:r>
-      <w:proofErr w:type="gramEnd"/>
-      <w:r>
-        <w:rPr>
-          <w:rFonts w:asciiTheme="majorHAnsi" w:hAnsiTheme="majorHAnsi" w:cstheme="majorHAnsi"/>
-        </w:rPr>
-        <w:t xml:space="preserve"> we do not have it for the hidden layers.</w:t>
+        <w:t>Why do we need backpropagation for Artificial Neural Networks (ANN)? Why not just use perceptron learning algorithm? - In ANN, we do not have the true error at each hidden layer - Perceptron assumes availability of ground truth at the output. But in ANN we do not have it for the hidden layers.</w:t>
       </w:r>
     </w:p>
     <w:p>
@@ -326,18 +244,8 @@
           <w:sz w:val="22"/>
           <w:szCs w:val="22"/>
         </w:rPr>
-        <w:t xml:space="preserve"> the weights are not </w:t>
-      </w:r>
-      <w:proofErr w:type="gramStart"/>
-      <w:r>
-        <w:rPr>
-          <w:rFonts w:asciiTheme="majorHAnsi" w:eastAsiaTheme="minorHAnsi" w:hAnsiTheme="majorHAnsi" w:cstheme="majorHAnsi"/>
-          <w:sz w:val="22"/>
-          <w:szCs w:val="22"/>
-        </w:rPr>
-        <w:t>updated</w:t>
-      </w:r>
-      <w:proofErr w:type="gramEnd"/>
+        <w:t xml:space="preserve"> the weights are not updated</w:t>
+      </w:r>
     </w:p>
     <w:p>
       <w:pPr>
@@ -421,23 +329,13 @@
           <w:szCs w:val="22"/>
         </w:rPr>
       </w:pPr>
-      <w:proofErr w:type="gramStart"/>
-      <w:r>
-        <w:rPr>
-          <w:rFonts w:asciiTheme="majorHAnsi" w:eastAsiaTheme="minorHAnsi" w:hAnsiTheme="majorHAnsi" w:cstheme="majorHAnsi"/>
-          <w:sz w:val="22"/>
-          <w:szCs w:val="22"/>
-        </w:rPr>
-        <w:t>the</w:t>
-      </w:r>
-      <w:proofErr w:type="gramEnd"/>
-      <w:r>
-        <w:rPr>
-          <w:rFonts w:asciiTheme="majorHAnsi" w:eastAsiaTheme="minorHAnsi" w:hAnsiTheme="majorHAnsi" w:cstheme="majorHAnsi"/>
-          <w:sz w:val="22"/>
-          <w:szCs w:val="22"/>
-        </w:rPr>
-        <w:t xml:space="preserve"> core problem solved in training an Artificial Neural Networks (ANN) </w:t>
+      <w:r>
+        <w:rPr>
+          <w:rFonts w:asciiTheme="majorHAnsi" w:eastAsiaTheme="minorHAnsi" w:hAnsiTheme="majorHAnsi" w:cstheme="majorHAnsi"/>
+          <w:sz w:val="22"/>
+          <w:szCs w:val="22"/>
+        </w:rPr>
+        <w:t xml:space="preserve">the core problem solved in training an Artificial Neural Networks (ANN) </w:t>
       </w:r>
       <w:r>
         <w:rPr>
@@ -478,25 +376,7 @@
           <w:sz w:val="22"/>
           <w:szCs w:val="22"/>
         </w:rPr>
-        <w:t xml:space="preserve">Support vectors are the training points </w:t>
-      </w:r>
-      <w:proofErr w:type="gramStart"/>
-      <w:r>
-        <w:rPr>
-          <w:rFonts w:asciiTheme="majorHAnsi" w:eastAsiaTheme="minorHAnsi" w:hAnsiTheme="majorHAnsi" w:cstheme="majorHAnsi"/>
-          <w:sz w:val="22"/>
-          <w:szCs w:val="22"/>
-        </w:rPr>
-        <w:t>closes</w:t>
-      </w:r>
-      <w:proofErr w:type="gramEnd"/>
-      <w:r>
-        <w:rPr>
-          <w:rFonts w:asciiTheme="majorHAnsi" w:eastAsiaTheme="minorHAnsi" w:hAnsiTheme="majorHAnsi" w:cstheme="majorHAnsi"/>
-          <w:sz w:val="22"/>
-          <w:szCs w:val="22"/>
-        </w:rPr>
-        <w:t xml:space="preserve"> to the decision </w:t>
+        <w:t xml:space="preserve">Support vectors are the training points closes to the decision </w:t>
       </w:r>
       <w:r>
         <w:rPr>
@@ -613,23 +493,21 @@
           <w:szCs w:val="22"/>
         </w:rPr>
       </w:pPr>
-      <w:proofErr w:type="gramStart"/>
-      <w:r>
-        <w:rPr>
-          <w:rFonts w:asciiTheme="majorHAnsi" w:eastAsiaTheme="minorHAnsi" w:hAnsiTheme="majorHAnsi" w:cstheme="majorHAnsi"/>
-          <w:sz w:val="22"/>
-          <w:szCs w:val="22"/>
-        </w:rPr>
-        <w:t>the</w:t>
-      </w:r>
-      <w:proofErr w:type="gramEnd"/>
-      <w:r>
-        <w:rPr>
-          <w:rFonts w:asciiTheme="majorHAnsi" w:eastAsiaTheme="minorHAnsi" w:hAnsiTheme="majorHAnsi" w:cstheme="majorHAnsi"/>
-          <w:sz w:val="22"/>
-          <w:szCs w:val="22"/>
-        </w:rPr>
-        <w:t xml:space="preserve"> key concepts underlying SVMs are maximizing the margin between the hyperplane and the closest support vectors, using kernel functions to capture complex nonlinear relationships, and the ability to handle high-dimensional data efficiently. These concepts make SVMs a powerful and widely used machine learning algorithm.</w:t>
+      <w:r>
+        <w:rPr>
+          <w:rFonts w:asciiTheme="majorHAnsi" w:eastAsiaTheme="minorHAnsi" w:hAnsiTheme="majorHAnsi" w:cstheme="majorHAnsi"/>
+          <w:sz w:val="22"/>
+          <w:szCs w:val="22"/>
+        </w:rPr>
+        <w:t>the key concepts underlying SVMs are maximizing the margin between the hyperplane and the closest support vectors, using kernel functions to capture complex nonlinear relationships, and the ability to handle high-</w:t>
+      </w:r>
+      <w:r>
+        <w:rPr>
+          <w:rFonts w:asciiTheme="majorHAnsi" w:eastAsiaTheme="minorHAnsi" w:hAnsiTheme="majorHAnsi" w:cstheme="majorHAnsi"/>
+          <w:sz w:val="22"/>
+          <w:szCs w:val="22"/>
+        </w:rPr>
+        <w:t>dimensional data efficiently. These concepts make SVMs a powerful and widely used machine learning algorithm.</w:t>
       </w:r>
     </w:p>
     <w:p>
@@ -646,46 +524,15 @@
           <w:rFonts w:asciiTheme="majorHAnsi" w:eastAsiaTheme="minorHAnsi" w:hAnsiTheme="majorHAnsi" w:cstheme="majorHAnsi"/>
           <w:sz w:val="22"/>
           <w:szCs w:val="22"/>
-          <w:highlight w:val="red"/>
-        </w:rPr>
-      </w:pPr>
-      <w:r>
-        <w:rPr>
-          <w:rFonts w:asciiTheme="majorHAnsi" w:eastAsiaTheme="minorHAnsi" w:hAnsiTheme="majorHAnsi" w:cstheme="majorHAnsi"/>
-          <w:sz w:val="22"/>
-          <w:szCs w:val="22"/>
-          <w:highlight w:val="red"/>
-        </w:rPr>
-        <w:t xml:space="preserve">Examples of data quality </w:t>
-      </w:r>
-      <w:proofErr w:type="gramStart"/>
-      <w:r>
-        <w:rPr>
-          <w:rFonts w:asciiTheme="majorHAnsi" w:eastAsiaTheme="minorHAnsi" w:hAnsiTheme="majorHAnsi" w:cstheme="majorHAnsi"/>
-          <w:sz w:val="22"/>
-          <w:szCs w:val="22"/>
-          <w:highlight w:val="red"/>
-        </w:rPr>
-        <w:t>problems?</w:t>
-      </w:r>
-      <w:r>
-        <w:rPr>
-          <w:rFonts w:asciiTheme="majorHAnsi" w:eastAsiaTheme="minorHAnsi" w:hAnsiTheme="majorHAnsi" w:cstheme="majorHAnsi"/>
-          <w:sz w:val="22"/>
-          <w:szCs w:val="22"/>
-          <w:highlight w:val="red"/>
-        </w:rPr>
-        <w:t>:</w:t>
-      </w:r>
-      <w:proofErr w:type="gramEnd"/>
-      <w:r>
-        <w:rPr>
-          <w:rFonts w:asciiTheme="majorHAnsi" w:eastAsiaTheme="minorHAnsi" w:hAnsiTheme="majorHAnsi" w:cstheme="majorHAnsi"/>
-          <w:sz w:val="22"/>
-          <w:szCs w:val="22"/>
-          <w:highlight w:val="red"/>
-        </w:rPr>
-        <w:t xml:space="preserve"> noise outliers, missing values, duplicate data</w:t>
+        </w:rPr>
+      </w:pPr>
+      <w:r>
+        <w:rPr>
+          <w:rFonts w:asciiTheme="majorHAnsi" w:eastAsiaTheme="minorHAnsi" w:hAnsiTheme="majorHAnsi" w:cstheme="majorHAnsi"/>
+          <w:sz w:val="22"/>
+          <w:szCs w:val="22"/>
+        </w:rPr>
+        <w:t>Examples of data quality problems?: noise outliers, missing values, duplicate data</w:t>
       </w:r>
     </w:p>
     <w:p>
@@ -702,38 +549,16 @@
           <w:rFonts w:asciiTheme="majorHAnsi" w:eastAsiaTheme="minorHAnsi" w:hAnsiTheme="majorHAnsi" w:cstheme="majorHAnsi"/>
           <w:sz w:val="22"/>
           <w:szCs w:val="22"/>
-          <w:highlight w:val="red"/>
-        </w:rPr>
-      </w:pPr>
-      <w:r>
-        <w:rPr>
-          <w:rFonts w:asciiTheme="majorHAnsi" w:eastAsiaTheme="minorHAnsi" w:hAnsiTheme="majorHAnsi" w:cstheme="majorHAnsi"/>
-          <w:sz w:val="22"/>
-          <w:szCs w:val="22"/>
-          <w:highlight w:val="red"/>
-        </w:rPr>
-        <w:t>What is noise?</w:t>
-      </w:r>
-      <w:r>
-        <w:rPr>
-          <w:rFonts w:asciiTheme="majorHAnsi" w:eastAsiaTheme="minorHAnsi" w:hAnsiTheme="majorHAnsi" w:cstheme="majorHAnsi"/>
-          <w:sz w:val="22"/>
-          <w:szCs w:val="22"/>
-          <w:highlight w:val="red"/>
-        </w:rPr>
-        <w:t xml:space="preserve"> Noise refers to the modification of original </w:t>
-      </w:r>
-      <w:proofErr w:type="gramStart"/>
-      <w:r>
-        <w:rPr>
-          <w:rFonts w:asciiTheme="majorHAnsi" w:eastAsiaTheme="minorHAnsi" w:hAnsiTheme="majorHAnsi" w:cstheme="majorHAnsi"/>
-          <w:sz w:val="22"/>
-          <w:szCs w:val="22"/>
-          <w:highlight w:val="red"/>
-        </w:rPr>
-        <w:t>values</w:t>
-      </w:r>
-      <w:proofErr w:type="gramEnd"/>
+        </w:rPr>
+      </w:pPr>
+      <w:r>
+        <w:rPr>
+          <w:rFonts w:asciiTheme="majorHAnsi" w:eastAsiaTheme="minorHAnsi" w:hAnsiTheme="majorHAnsi" w:cstheme="majorHAnsi"/>
+          <w:sz w:val="22"/>
+          <w:szCs w:val="22"/>
+        </w:rPr>
+        <w:t>What is noise? Noise refers to the modification of original values</w:t>
+      </w:r>
     </w:p>
     <w:p>
       <w:pPr>
@@ -749,58 +574,16 @@
           <w:rFonts w:asciiTheme="majorHAnsi" w:eastAsiaTheme="minorHAnsi" w:hAnsiTheme="majorHAnsi" w:cstheme="majorHAnsi"/>
           <w:sz w:val="22"/>
           <w:szCs w:val="22"/>
-          <w:highlight w:val="red"/>
-        </w:rPr>
-      </w:pPr>
-      <w:r>
-        <w:rPr>
-          <w:rFonts w:asciiTheme="majorHAnsi" w:eastAsiaTheme="minorHAnsi" w:hAnsiTheme="majorHAnsi" w:cstheme="majorHAnsi"/>
-          <w:sz w:val="22"/>
-          <w:szCs w:val="22"/>
-          <w:highlight w:val="red"/>
-        </w:rPr>
-        <w:t>What are outliers?</w:t>
-      </w:r>
-      <w:r>
-        <w:rPr>
-          <w:rFonts w:asciiTheme="majorHAnsi" w:eastAsiaTheme="minorHAnsi" w:hAnsiTheme="majorHAnsi" w:cstheme="majorHAnsi"/>
-          <w:sz w:val="22"/>
-          <w:szCs w:val="22"/>
-          <w:highlight w:val="red"/>
-        </w:rPr>
-        <w:t xml:space="preserve"> Outliers are data </w:t>
-      </w:r>
-      <w:proofErr w:type="spellStart"/>
-      <w:r>
-        <w:rPr>
-          <w:rFonts w:asciiTheme="majorHAnsi" w:eastAsiaTheme="minorHAnsi" w:hAnsiTheme="majorHAnsi" w:cstheme="majorHAnsi"/>
-          <w:sz w:val="22"/>
-          <w:szCs w:val="22"/>
-          <w:highlight w:val="red"/>
-        </w:rPr>
-        <w:t>oibjects</w:t>
-      </w:r>
-      <w:proofErr w:type="spellEnd"/>
-      <w:r>
-        <w:rPr>
-          <w:rFonts w:asciiTheme="majorHAnsi" w:eastAsiaTheme="minorHAnsi" w:hAnsiTheme="majorHAnsi" w:cstheme="majorHAnsi"/>
-          <w:sz w:val="22"/>
-          <w:szCs w:val="22"/>
-          <w:highlight w:val="red"/>
-        </w:rPr>
-        <w:t xml:space="preserve"> with characteristics that are considerably different than most of the other data objects in the data </w:t>
-      </w:r>
-      <w:proofErr w:type="gramStart"/>
-      <w:r>
-        <w:rPr>
-          <w:rFonts w:asciiTheme="majorHAnsi" w:eastAsiaTheme="minorHAnsi" w:hAnsiTheme="majorHAnsi" w:cstheme="majorHAnsi"/>
-          <w:sz w:val="22"/>
-          <w:szCs w:val="22"/>
-          <w:highlight w:val="red"/>
-        </w:rPr>
-        <w:t>set</w:t>
-      </w:r>
-      <w:proofErr w:type="gramEnd"/>
+        </w:rPr>
+      </w:pPr>
+      <w:r>
+        <w:rPr>
+          <w:rFonts w:asciiTheme="majorHAnsi" w:eastAsiaTheme="minorHAnsi" w:hAnsiTheme="majorHAnsi" w:cstheme="majorHAnsi"/>
+          <w:sz w:val="22"/>
+          <w:szCs w:val="22"/>
+        </w:rPr>
+        <w:t>What are outliers? Outliers are data oibjects with characteristics that are considerably different than most of the other data objects in the data set</w:t>
+      </w:r>
     </w:p>
     <w:p>
       <w:pPr>
@@ -816,26 +599,15 @@
           <w:rFonts w:asciiTheme="majorHAnsi" w:eastAsiaTheme="minorHAnsi" w:hAnsiTheme="majorHAnsi" w:cstheme="majorHAnsi"/>
           <w:sz w:val="22"/>
           <w:szCs w:val="22"/>
-          <w:highlight w:val="red"/>
-        </w:rPr>
-      </w:pPr>
-      <w:r>
-        <w:rPr>
-          <w:rFonts w:asciiTheme="majorHAnsi" w:eastAsiaTheme="minorHAnsi" w:hAnsiTheme="majorHAnsi" w:cstheme="majorHAnsi"/>
-          <w:sz w:val="22"/>
-          <w:szCs w:val="22"/>
-          <w:highlight w:val="red"/>
-        </w:rPr>
-        <w:t>How to deal with duplicate data issues?</w:t>
-      </w:r>
-      <w:r>
-        <w:rPr>
-          <w:rFonts w:asciiTheme="majorHAnsi" w:eastAsiaTheme="minorHAnsi" w:hAnsiTheme="majorHAnsi" w:cstheme="majorHAnsi"/>
-          <w:sz w:val="22"/>
-          <w:szCs w:val="22"/>
-          <w:highlight w:val="red"/>
-        </w:rPr>
-        <w:t xml:space="preserve"> Data cleaning </w:t>
+        </w:rPr>
+      </w:pPr>
+      <w:r>
+        <w:rPr>
+          <w:rFonts w:asciiTheme="majorHAnsi" w:eastAsiaTheme="minorHAnsi" w:hAnsiTheme="majorHAnsi" w:cstheme="majorHAnsi"/>
+          <w:sz w:val="22"/>
+          <w:szCs w:val="22"/>
+        </w:rPr>
+        <w:t xml:space="preserve">How to deal with duplicate data issues? Data cleaning </w:t>
       </w:r>
     </w:p>
     <w:p>
@@ -852,80 +624,16 @@
           <w:rFonts w:asciiTheme="majorHAnsi" w:eastAsiaTheme="minorHAnsi" w:hAnsiTheme="majorHAnsi" w:cstheme="majorHAnsi"/>
           <w:sz w:val="22"/>
           <w:szCs w:val="22"/>
-          <w:highlight w:val="red"/>
-        </w:rPr>
-      </w:pPr>
-      <w:r>
-        <w:rPr>
-          <w:rFonts w:asciiTheme="majorHAnsi" w:eastAsiaTheme="minorHAnsi" w:hAnsiTheme="majorHAnsi" w:cstheme="majorHAnsi"/>
-          <w:sz w:val="22"/>
-          <w:szCs w:val="22"/>
-          <w:highlight w:val="red"/>
-        </w:rPr>
-        <w:t xml:space="preserve">How to </w:t>
-      </w:r>
-      <w:proofErr w:type="gramStart"/>
-      <w:r>
-        <w:rPr>
-          <w:rFonts w:asciiTheme="majorHAnsi" w:eastAsiaTheme="minorHAnsi" w:hAnsiTheme="majorHAnsi" w:cstheme="majorHAnsi"/>
-          <w:sz w:val="22"/>
-          <w:szCs w:val="22"/>
-          <w:highlight w:val="red"/>
-        </w:rPr>
-        <w:t>handle for</w:t>
-      </w:r>
-      <w:proofErr w:type="gramEnd"/>
-      <w:r>
-        <w:rPr>
-          <w:rFonts w:asciiTheme="majorHAnsi" w:eastAsiaTheme="minorHAnsi" w:hAnsiTheme="majorHAnsi" w:cstheme="majorHAnsi"/>
-          <w:sz w:val="22"/>
-          <w:szCs w:val="22"/>
-          <w:highlight w:val="red"/>
-        </w:rPr>
-        <w:t xml:space="preserve"> missing values? Eliminate data </w:t>
-      </w:r>
-      <w:proofErr w:type="spellStart"/>
-      <w:r>
-        <w:rPr>
-          <w:rFonts w:asciiTheme="majorHAnsi" w:eastAsiaTheme="minorHAnsi" w:hAnsiTheme="majorHAnsi" w:cstheme="majorHAnsi"/>
-          <w:sz w:val="22"/>
-          <w:szCs w:val="22"/>
-          <w:highlight w:val="red"/>
-        </w:rPr>
-        <w:t>obejcts</w:t>
-      </w:r>
-      <w:proofErr w:type="spellEnd"/>
-      <w:r>
-        <w:rPr>
-          <w:rFonts w:asciiTheme="majorHAnsi" w:eastAsiaTheme="minorHAnsi" w:hAnsiTheme="majorHAnsi" w:cstheme="majorHAnsi"/>
-          <w:sz w:val="22"/>
-          <w:szCs w:val="22"/>
-          <w:highlight w:val="red"/>
-        </w:rPr>
-        <w:t xml:space="preserve">, estimate missing values, ignore the missing value during </w:t>
-      </w:r>
-      <w:proofErr w:type="gramStart"/>
-      <w:r>
-        <w:rPr>
-          <w:rFonts w:asciiTheme="majorHAnsi" w:eastAsiaTheme="minorHAnsi" w:hAnsiTheme="majorHAnsi" w:cstheme="majorHAnsi"/>
-          <w:sz w:val="22"/>
-          <w:szCs w:val="22"/>
-          <w:highlight w:val="red"/>
-        </w:rPr>
-        <w:t>analysis</w:t>
-      </w:r>
-      <w:proofErr w:type="gramEnd"/>
-    </w:p>
-    <w:p>
-      <w:pPr>
-        <w:pStyle w:val="NormalWeb"/>
-        <w:spacing w:before="0" w:beforeAutospacing="0" w:after="0" w:afterAutospacing="0"/>
-        <w:rPr>
-          <w:rFonts w:asciiTheme="majorHAnsi" w:eastAsiaTheme="minorHAnsi" w:hAnsiTheme="majorHAnsi" w:cstheme="majorHAnsi"/>
-          <w:sz w:val="22"/>
-          <w:szCs w:val="22"/>
-        </w:rPr>
-      </w:pPr>
+        </w:rPr>
+      </w:pPr>
+      <w:r>
+        <w:rPr>
+          <w:rFonts w:asciiTheme="majorHAnsi" w:eastAsiaTheme="minorHAnsi" w:hAnsiTheme="majorHAnsi" w:cstheme="majorHAnsi"/>
+          <w:sz w:val="22"/>
+          <w:szCs w:val="22"/>
+        </w:rPr>
+        <w:t>How to handle for missing values? Eliminate data obejcts, estimate missing values, ignore the missing value during analysis</w:t>
+      </w:r>
     </w:p>
     <w:p>
       <w:pPr>
@@ -948,106 +656,8 @@
           <w:sz w:val="22"/>
           <w:szCs w:val="22"/>
         </w:rPr>
-        <w:t xml:space="preserve">Decision Tree </w:t>
-      </w:r>
-      <w:proofErr w:type="spellStart"/>
-      <w:proofErr w:type="gramStart"/>
-      <w:r>
-        <w:rPr>
-          <w:rFonts w:asciiTheme="majorHAnsi" w:eastAsiaTheme="minorHAnsi" w:hAnsiTheme="majorHAnsi" w:cstheme="majorHAnsi"/>
-          <w:sz w:val="22"/>
-          <w:szCs w:val="22"/>
-        </w:rPr>
-        <w:t>Split</w:t>
-      </w:r>
-      <w:r>
-        <w:rPr>
-          <w:rFonts w:asciiTheme="majorHAnsi" w:eastAsiaTheme="minorHAnsi" w:hAnsiTheme="majorHAnsi" w:cstheme="majorHAnsi"/>
-          <w:sz w:val="22"/>
-          <w:szCs w:val="22"/>
-        </w:rPr>
-        <w:t>:information</w:t>
-      </w:r>
-      <w:proofErr w:type="spellEnd"/>
-      <w:proofErr w:type="gramEnd"/>
-      <w:r>
-        <w:rPr>
-          <w:rFonts w:asciiTheme="majorHAnsi" w:eastAsiaTheme="minorHAnsi" w:hAnsiTheme="majorHAnsi" w:cstheme="majorHAnsi"/>
-          <w:sz w:val="22"/>
-          <w:szCs w:val="22"/>
-        </w:rPr>
-        <w:t xml:space="preserve"> gain using entropy</w:t>
-      </w:r>
-    </w:p>
-    <w:p>
-      <w:pPr>
-        <w:pStyle w:val="NormalWeb"/>
-        <w:numPr>
-          <w:ilvl w:val="3"/>
-          <w:numId w:val="4"/>
-        </w:numPr>
-        <w:spacing w:before="0" w:beforeAutospacing="0" w:after="0" w:afterAutospacing="0"/>
-        <w:ind w:left="0"/>
-        <w:rPr>
-          <w:rFonts w:asciiTheme="majorHAnsi" w:eastAsiaTheme="minorHAnsi" w:hAnsiTheme="majorHAnsi" w:cstheme="majorHAnsi"/>
-          <w:sz w:val="22"/>
-          <w:szCs w:val="22"/>
-        </w:rPr>
-      </w:pPr>
-      <w:r>
-        <w:rPr>
-          <w:rFonts w:asciiTheme="majorHAnsi" w:eastAsiaTheme="minorHAnsi" w:hAnsiTheme="majorHAnsi" w:cstheme="majorHAnsi"/>
-          <w:sz w:val="22"/>
-          <w:szCs w:val="22"/>
-        </w:rPr>
-        <w:t xml:space="preserve">need to determine what attribute for </w:t>
-      </w:r>
-      <w:proofErr w:type="gramStart"/>
-      <w:r>
-        <w:rPr>
-          <w:rFonts w:asciiTheme="majorHAnsi" w:eastAsiaTheme="minorHAnsi" w:hAnsiTheme="majorHAnsi" w:cstheme="majorHAnsi"/>
-          <w:sz w:val="22"/>
-          <w:szCs w:val="22"/>
-        </w:rPr>
-        <w:t>first</w:t>
-      </w:r>
-      <w:proofErr w:type="gramEnd"/>
-      <w:r>
-        <w:rPr>
-          <w:rFonts w:asciiTheme="majorHAnsi" w:eastAsiaTheme="minorHAnsi" w:hAnsiTheme="majorHAnsi" w:cstheme="majorHAnsi"/>
-          <w:sz w:val="22"/>
-          <w:szCs w:val="22"/>
-        </w:rPr>
-        <w:t xml:space="preserve"> split. To do that we need to use a measure of node impurity. Could be </w:t>
-      </w:r>
-      <w:proofErr w:type="spellStart"/>
-      <w:r>
-        <w:rPr>
-          <w:rFonts w:asciiTheme="majorHAnsi" w:eastAsiaTheme="minorHAnsi" w:hAnsiTheme="majorHAnsi" w:cstheme="majorHAnsi"/>
-          <w:sz w:val="22"/>
-          <w:szCs w:val="22"/>
-        </w:rPr>
-        <w:t>gini</w:t>
-      </w:r>
-      <w:proofErr w:type="spellEnd"/>
-      <w:r>
-        <w:rPr>
-          <w:rFonts w:asciiTheme="majorHAnsi" w:eastAsiaTheme="minorHAnsi" w:hAnsiTheme="majorHAnsi" w:cstheme="majorHAnsi"/>
-          <w:sz w:val="22"/>
-          <w:szCs w:val="22"/>
-        </w:rPr>
-        <w:t xml:space="preserve"> index or a few </w:t>
-      </w:r>
-      <w:proofErr w:type="gramStart"/>
-      <w:r>
-        <w:rPr>
-          <w:rFonts w:asciiTheme="majorHAnsi" w:eastAsiaTheme="minorHAnsi" w:hAnsiTheme="majorHAnsi" w:cstheme="majorHAnsi"/>
-          <w:sz w:val="22"/>
-          <w:szCs w:val="22"/>
-        </w:rPr>
-        <w:t>others</w:t>
-      </w:r>
-      <w:proofErr w:type="gramEnd"/>
+        <w:t>Decision Tree Split:information gain using entropy</w:t>
+      </w:r>
     </w:p>
     <w:p>
       <w:pPr>
@@ -1078,191 +688,491 @@
           <w:sz w:val="22"/>
           <w:szCs w:val="22"/>
         </w:rPr>
-        <w:t xml:space="preserve">grid, get entropy for each row, then the total, then the class and then get the information </w:t>
-      </w:r>
-      <w:proofErr w:type="gramStart"/>
-      <w:r>
-        <w:rPr>
-          <w:rFonts w:asciiTheme="majorHAnsi" w:eastAsiaTheme="minorHAnsi" w:hAnsiTheme="majorHAnsi" w:cstheme="majorHAnsi"/>
-          <w:sz w:val="22"/>
-          <w:szCs w:val="22"/>
-        </w:rPr>
-        <w:t>gain</w:t>
-      </w:r>
-      <w:proofErr w:type="gramEnd"/>
+        <w:t>grid, get entropy for each row, then the total, then the class and then get the information gain</w:t>
+      </w:r>
     </w:p>
     <w:p>
       <w:pPr>
         <w:pStyle w:val="NormalWeb"/>
+        <w:numPr>
+          <w:ilvl w:val="4"/>
+          <w:numId w:val="4"/>
+        </w:numPr>
         <w:spacing w:before="0" w:beforeAutospacing="0" w:after="0" w:afterAutospacing="0"/>
-        <w:rPr>
-          <w:rFonts w:asciiTheme="majorHAnsi" w:eastAsiaTheme="minorHAnsi" w:hAnsiTheme="majorHAnsi" w:cstheme="majorHAnsi"/>
-          <w:sz w:val="22"/>
-          <w:szCs w:val="22"/>
-        </w:rPr>
-      </w:pPr>
+        <w:ind w:left="0"/>
+        <w:rPr>
+          <w:rFonts w:asciiTheme="majorHAnsi" w:eastAsiaTheme="minorHAnsi" w:hAnsiTheme="majorHAnsi" w:cstheme="majorHAnsi"/>
+          <w:sz w:val="22"/>
+          <w:szCs w:val="22"/>
+        </w:rPr>
+      </w:pPr>
+      <w:r>
+        <w:rPr>
+          <w:rFonts w:asciiTheme="majorHAnsi" w:eastAsiaTheme="minorHAnsi" w:hAnsiTheme="majorHAnsi" w:cstheme="majorHAnsi"/>
+          <w:sz w:val="22"/>
+          <w:szCs w:val="22"/>
+        </w:rPr>
+        <w:t>C4.5 is suitable for a smaller data set.</w:t>
+      </w:r>
     </w:p>
     <w:p>
       <w:pPr>
         <w:pStyle w:val="NormalWeb"/>
+        <w:numPr>
+          <w:ilvl w:val="4"/>
+          <w:numId w:val="4"/>
+        </w:numPr>
         <w:spacing w:before="0" w:beforeAutospacing="0" w:after="0" w:afterAutospacing="0"/>
-        <w:rPr>
-          <w:rFonts w:asciiTheme="majorHAnsi" w:eastAsiaTheme="minorHAnsi" w:hAnsiTheme="majorHAnsi" w:cstheme="majorHAnsi"/>
-          <w:sz w:val="22"/>
-          <w:szCs w:val="22"/>
-        </w:rPr>
-      </w:pPr>
+        <w:ind w:left="0"/>
+        <w:rPr>
+          <w:rFonts w:asciiTheme="majorHAnsi" w:eastAsiaTheme="minorHAnsi" w:hAnsiTheme="majorHAnsi" w:cstheme="majorHAnsi"/>
+          <w:sz w:val="22"/>
+          <w:szCs w:val="22"/>
+        </w:rPr>
+      </w:pPr>
+      <w:r>
+        <w:rPr>
+          <w:rFonts w:asciiTheme="majorHAnsi" w:eastAsiaTheme="minorHAnsi" w:hAnsiTheme="majorHAnsi" w:cstheme="majorHAnsi"/>
+          <w:sz w:val="22"/>
+          <w:szCs w:val="22"/>
+        </w:rPr>
+        <w:t>Which sentences are correct regarding bias, variance and irreducible error? (select all that apply)</w:t>
+      </w:r>
+    </w:p>
+    <w:p>
+      <w:pPr>
+        <w:numPr>
+          <w:ilvl w:val="1"/>
+          <w:numId w:val="7"/>
+        </w:numPr>
+        <w:spacing w:after="0" w:line="240" w:lineRule="auto"/>
+        <w:ind w:left="0"/>
+        <w:rPr>
+          <w:rFonts w:asciiTheme="majorHAnsi" w:eastAsia="Times New Roman" w:hAnsiTheme="majorHAnsi" w:cstheme="majorHAnsi"/>
+        </w:rPr>
+      </w:pPr>
+      <w:r>
+        <w:rPr>
+          <w:rFonts w:asciiTheme="majorHAnsi" w:eastAsia="Times New Roman" w:hAnsiTheme="majorHAnsi" w:cstheme="majorHAnsi"/>
+        </w:rPr>
+        <w:t>Variance errors are caused by models that overfit</w:t>
+      </w:r>
+    </w:p>
+    <w:p>
+      <w:pPr>
+        <w:numPr>
+          <w:ilvl w:val="1"/>
+          <w:numId w:val="7"/>
+        </w:numPr>
+        <w:spacing w:after="0" w:line="240" w:lineRule="auto"/>
+        <w:ind w:left="0"/>
+        <w:rPr>
+          <w:rFonts w:asciiTheme="majorHAnsi" w:eastAsia="Times New Roman" w:hAnsiTheme="majorHAnsi" w:cstheme="majorHAnsi"/>
+        </w:rPr>
+      </w:pPr>
+      <w:r>
+        <w:rPr>
+          <w:rFonts w:asciiTheme="majorHAnsi" w:eastAsia="Times New Roman" w:hAnsiTheme="majorHAnsi" w:cstheme="majorHAnsi"/>
+        </w:rPr>
+        <w:t>Bias errors are primarily caused by models that underfit</w:t>
+      </w:r>
+    </w:p>
+    <w:p>
+      <w:pPr>
+        <w:numPr>
+          <w:ilvl w:val="1"/>
+          <w:numId w:val="7"/>
+        </w:numPr>
+        <w:spacing w:after="0" w:line="240" w:lineRule="auto"/>
+        <w:ind w:left="0"/>
+        <w:rPr>
+          <w:rFonts w:asciiTheme="majorHAnsi" w:eastAsia="Times New Roman" w:hAnsiTheme="majorHAnsi" w:cstheme="majorHAnsi"/>
+        </w:rPr>
+      </w:pPr>
+      <w:r>
+        <w:rPr>
+          <w:rFonts w:asciiTheme="majorHAnsi" w:eastAsia="Times New Roman" w:hAnsiTheme="majorHAnsi" w:cstheme="majorHAnsi"/>
+        </w:rPr>
+        <w:t>Prediction errors consist of bias, variance, and irreducible error</w:t>
+      </w:r>
     </w:p>
     <w:p>
       <w:pPr>
         <w:pStyle w:val="NormalWeb"/>
+        <w:numPr>
+          <w:ilvl w:val="4"/>
+          <w:numId w:val="4"/>
+        </w:numPr>
         <w:spacing w:before="0" w:beforeAutospacing="0" w:after="0" w:afterAutospacing="0"/>
-        <w:rPr>
-          <w:rFonts w:asciiTheme="majorHAnsi" w:eastAsiaTheme="minorHAnsi" w:hAnsiTheme="majorHAnsi" w:cstheme="majorHAnsi"/>
-          <w:sz w:val="22"/>
-          <w:szCs w:val="22"/>
-        </w:rPr>
-      </w:pPr>
+        <w:ind w:left="0"/>
+        <w:rPr>
+          <w:rFonts w:asciiTheme="majorHAnsi" w:eastAsiaTheme="minorHAnsi" w:hAnsiTheme="majorHAnsi" w:cstheme="majorHAnsi"/>
+          <w:sz w:val="22"/>
+          <w:szCs w:val="22"/>
+        </w:rPr>
+      </w:pPr>
+      <w:r>
+        <w:rPr>
+          <w:rFonts w:asciiTheme="majorHAnsi" w:eastAsiaTheme="minorHAnsi" w:hAnsiTheme="majorHAnsi" w:cstheme="majorHAnsi"/>
+          <w:sz w:val="22"/>
+          <w:szCs w:val="22"/>
+        </w:rPr>
+        <w:t>Which of the following sentences are correct for the K-Nearest Neighbor (K-NN) classifier? (select all that apply)</w:t>
+      </w:r>
+    </w:p>
+    <w:p>
+      <w:pPr>
+        <w:numPr>
+          <w:ilvl w:val="1"/>
+          <w:numId w:val="7"/>
+        </w:numPr>
+        <w:spacing w:after="0" w:line="240" w:lineRule="auto"/>
+        <w:ind w:left="0"/>
+        <w:rPr>
+          <w:rFonts w:asciiTheme="majorHAnsi" w:eastAsia="Times New Roman" w:hAnsiTheme="majorHAnsi" w:cstheme="majorHAnsi"/>
+        </w:rPr>
+      </w:pPr>
+      <w:r>
+        <w:rPr>
+          <w:rFonts w:asciiTheme="majorHAnsi" w:eastAsia="Times New Roman" w:hAnsiTheme="majorHAnsi" w:cstheme="majorHAnsi"/>
+        </w:rPr>
+        <w:t>k-NN is sensitive to the scale of data.</w:t>
+      </w:r>
+    </w:p>
+    <w:p>
+      <w:pPr>
+        <w:numPr>
+          <w:ilvl w:val="1"/>
+          <w:numId w:val="7"/>
+        </w:numPr>
+        <w:spacing w:after="0" w:line="240" w:lineRule="auto"/>
+        <w:ind w:left="0"/>
+        <w:rPr>
+          <w:rFonts w:asciiTheme="majorHAnsi" w:eastAsia="Times New Roman" w:hAnsiTheme="majorHAnsi" w:cstheme="majorHAnsi"/>
+        </w:rPr>
+      </w:pPr>
+      <w:r>
+        <w:rPr>
+          <w:rFonts w:asciiTheme="majorHAnsi" w:eastAsia="Times New Roman" w:hAnsiTheme="majorHAnsi" w:cstheme="majorHAnsi"/>
+        </w:rPr>
+        <w:t>k-NN is a memory intensive and computationally expensive algorithm.</w:t>
+      </w:r>
+    </w:p>
+    <w:p>
+      <w:pPr>
+        <w:numPr>
+          <w:ilvl w:val="1"/>
+          <w:numId w:val="7"/>
+        </w:numPr>
+        <w:spacing w:after="0" w:line="240" w:lineRule="auto"/>
+        <w:ind w:left="0"/>
+        <w:rPr>
+          <w:rFonts w:asciiTheme="majorHAnsi" w:eastAsia="Times New Roman" w:hAnsiTheme="majorHAnsi" w:cstheme="majorHAnsi"/>
+        </w:rPr>
+      </w:pPr>
+      <w:r>
+        <w:rPr>
+          <w:rFonts w:asciiTheme="majorHAnsi" w:eastAsia="Times New Roman" w:hAnsiTheme="majorHAnsi" w:cstheme="majorHAnsi"/>
+        </w:rPr>
+        <w:t>k-NN does not work well for rare classes which have only few samples.</w:t>
+      </w:r>
     </w:p>
     <w:p>
       <w:pPr>
         <w:pStyle w:val="NormalWeb"/>
+        <w:numPr>
+          <w:ilvl w:val="4"/>
+          <w:numId w:val="4"/>
+        </w:numPr>
         <w:spacing w:before="0" w:beforeAutospacing="0" w:after="0" w:afterAutospacing="0"/>
-        <w:rPr>
-          <w:rFonts w:asciiTheme="majorHAnsi" w:eastAsiaTheme="minorHAnsi" w:hAnsiTheme="majorHAnsi" w:cstheme="majorHAnsi"/>
-          <w:sz w:val="22"/>
-          <w:szCs w:val="22"/>
-        </w:rPr>
-      </w:pPr>
+        <w:ind w:left="0"/>
+        <w:rPr>
+          <w:rFonts w:asciiTheme="majorHAnsi" w:eastAsiaTheme="minorHAnsi" w:hAnsiTheme="majorHAnsi" w:cstheme="majorHAnsi"/>
+          <w:sz w:val="22"/>
+          <w:szCs w:val="22"/>
+        </w:rPr>
+      </w:pPr>
+      <w:r>
+        <w:rPr>
+          <w:rFonts w:asciiTheme="majorHAnsi" w:eastAsiaTheme="minorHAnsi" w:hAnsiTheme="majorHAnsi" w:cstheme="majorHAnsi"/>
+          <w:sz w:val="22"/>
+          <w:szCs w:val="22"/>
+        </w:rPr>
+        <w:t xml:space="preserve">Which of the following statements is true for K-Nearest Neighbor (K-NN) classification? </w:t>
+      </w:r>
+    </w:p>
+    <w:p>
+      <w:pPr>
+        <w:numPr>
+          <w:ilvl w:val="1"/>
+          <w:numId w:val="7"/>
+        </w:numPr>
+        <w:spacing w:after="0" w:line="240" w:lineRule="auto"/>
+        <w:ind w:left="0"/>
+        <w:rPr>
+          <w:rFonts w:asciiTheme="majorHAnsi" w:eastAsia="Times New Roman" w:hAnsiTheme="majorHAnsi" w:cstheme="majorHAnsi"/>
+        </w:rPr>
+      </w:pPr>
+      <w:r>
+        <w:rPr>
+          <w:rFonts w:asciiTheme="majorHAnsi" w:eastAsia="Times New Roman" w:hAnsiTheme="majorHAnsi" w:cstheme="majorHAnsi"/>
+        </w:rPr>
+        <w:t>Determining the optimal value of ‘K’ is important for k-NN classifier performance.</w:t>
+      </w:r>
     </w:p>
     <w:p>
       <w:pPr>
         <w:pStyle w:val="NormalWeb"/>
+        <w:numPr>
+          <w:ilvl w:val="4"/>
+          <w:numId w:val="4"/>
+        </w:numPr>
         <w:spacing w:before="0" w:beforeAutospacing="0" w:after="0" w:afterAutospacing="0"/>
-        <w:rPr>
-          <w:rFonts w:asciiTheme="majorHAnsi" w:eastAsiaTheme="minorHAnsi" w:hAnsiTheme="majorHAnsi" w:cstheme="majorHAnsi"/>
-          <w:sz w:val="22"/>
-          <w:szCs w:val="22"/>
-        </w:rPr>
-      </w:pPr>
+        <w:ind w:left="0"/>
+        <w:rPr>
+          <w:rFonts w:asciiTheme="majorHAnsi" w:eastAsiaTheme="minorHAnsi" w:hAnsiTheme="majorHAnsi" w:cstheme="majorHAnsi"/>
+          <w:sz w:val="22"/>
+          <w:szCs w:val="22"/>
+        </w:rPr>
+      </w:pPr>
+      <w:r>
+        <w:rPr>
+          <w:rFonts w:asciiTheme="majorHAnsi" w:eastAsiaTheme="minorHAnsi" w:hAnsiTheme="majorHAnsi" w:cstheme="majorHAnsi"/>
+          <w:sz w:val="22"/>
+          <w:szCs w:val="22"/>
+        </w:rPr>
+        <w:t>Which of the following statements are true about Perceptron and Artificial Neural Networks (ANN)?</w:t>
+      </w:r>
+      <w:r>
+        <w:rPr>
+          <w:rFonts w:asciiTheme="majorHAnsi" w:eastAsiaTheme="minorHAnsi" w:hAnsiTheme="majorHAnsi" w:cstheme="majorHAnsi"/>
+          <w:sz w:val="22"/>
+          <w:szCs w:val="22"/>
+        </w:rPr>
+        <w:t>(s all)</w:t>
+      </w:r>
+    </w:p>
+    <w:p>
+      <w:pPr>
+        <w:numPr>
+          <w:ilvl w:val="1"/>
+          <w:numId w:val="7"/>
+        </w:numPr>
+        <w:spacing w:after="0" w:line="240" w:lineRule="auto"/>
+        <w:ind w:left="0"/>
+        <w:rPr>
+          <w:rFonts w:asciiTheme="majorHAnsi" w:eastAsia="Times New Roman" w:hAnsiTheme="majorHAnsi" w:cstheme="majorHAnsi"/>
+        </w:rPr>
+      </w:pPr>
+      <w:r>
+        <w:rPr>
+          <w:rFonts w:asciiTheme="majorHAnsi" w:eastAsia="Times New Roman" w:hAnsiTheme="majorHAnsi" w:cstheme="majorHAnsi"/>
+        </w:rPr>
+        <w:t xml:space="preserve">Non-linear problems (such as XOR) can not be solved using a single perceptron. </w:t>
+      </w:r>
+    </w:p>
+    <w:p>
+      <w:pPr>
+        <w:numPr>
+          <w:ilvl w:val="1"/>
+          <w:numId w:val="7"/>
+        </w:numPr>
+        <w:spacing w:after="0" w:line="240" w:lineRule="auto"/>
+        <w:ind w:left="0"/>
+        <w:rPr>
+          <w:rFonts w:asciiTheme="majorHAnsi" w:eastAsia="Times New Roman" w:hAnsiTheme="majorHAnsi" w:cstheme="majorHAnsi"/>
+        </w:rPr>
+      </w:pPr>
+      <w:r>
+        <w:rPr>
+          <w:rFonts w:asciiTheme="majorHAnsi" w:eastAsia="Times New Roman" w:hAnsiTheme="majorHAnsi" w:cstheme="majorHAnsi"/>
+        </w:rPr>
+        <w:t>Perceptron is a linear classifier.</w:t>
+      </w:r>
     </w:p>
     <w:p>
       <w:pPr>
         <w:pStyle w:val="NormalWeb"/>
+        <w:numPr>
+          <w:ilvl w:val="4"/>
+          <w:numId w:val="4"/>
+        </w:numPr>
         <w:spacing w:before="0" w:beforeAutospacing="0" w:after="0" w:afterAutospacing="0"/>
-        <w:rPr>
-          <w:rFonts w:asciiTheme="majorHAnsi" w:eastAsiaTheme="minorHAnsi" w:hAnsiTheme="majorHAnsi" w:cstheme="majorHAnsi"/>
-          <w:sz w:val="22"/>
-          <w:szCs w:val="22"/>
-        </w:rPr>
-      </w:pPr>
+        <w:ind w:left="0"/>
+        <w:rPr>
+          <w:rFonts w:asciiTheme="majorHAnsi" w:eastAsiaTheme="minorHAnsi" w:hAnsiTheme="majorHAnsi" w:cstheme="majorHAnsi"/>
+          <w:sz w:val="22"/>
+          <w:szCs w:val="22"/>
+        </w:rPr>
+      </w:pPr>
+      <w:r>
+        <w:rPr>
+          <w:rFonts w:asciiTheme="majorHAnsi" w:eastAsiaTheme="minorHAnsi" w:hAnsiTheme="majorHAnsi" w:cstheme="majorHAnsi"/>
+          <w:sz w:val="22"/>
+          <w:szCs w:val="22"/>
+        </w:rPr>
+        <w:t xml:space="preserve">Which of the following are true about neural networks? </w:t>
+      </w:r>
+    </w:p>
+    <w:p>
+      <w:pPr>
+        <w:numPr>
+          <w:ilvl w:val="1"/>
+          <w:numId w:val="7"/>
+        </w:numPr>
+        <w:spacing w:after="0" w:line="240" w:lineRule="auto"/>
+        <w:ind w:left="0"/>
+        <w:rPr>
+          <w:rFonts w:asciiTheme="majorHAnsi" w:eastAsia="Times New Roman" w:hAnsiTheme="majorHAnsi" w:cstheme="majorHAnsi"/>
+        </w:rPr>
+      </w:pPr>
+      <w:r>
+        <w:rPr>
+          <w:rFonts w:asciiTheme="majorHAnsi" w:eastAsia="Times New Roman" w:hAnsiTheme="majorHAnsi" w:cstheme="majorHAnsi"/>
+        </w:rPr>
+        <w:t>Online Learning with processing data samples one by one.</w:t>
+      </w:r>
     </w:p>
     <w:p>
       <w:pPr>
         <w:pStyle w:val="NormalWeb"/>
+        <w:numPr>
+          <w:ilvl w:val="4"/>
+          <w:numId w:val="4"/>
+        </w:numPr>
         <w:spacing w:before="0" w:beforeAutospacing="0" w:after="0" w:afterAutospacing="0"/>
-        <w:rPr>
-          <w:rFonts w:asciiTheme="majorHAnsi" w:eastAsiaTheme="minorHAnsi" w:hAnsiTheme="majorHAnsi" w:cstheme="majorHAnsi"/>
-          <w:sz w:val="22"/>
-          <w:szCs w:val="22"/>
-        </w:rPr>
-      </w:pPr>
-    </w:p>
-    <w:p>
-      <w:pPr>
-        <w:pStyle w:val="NormalWeb"/>
-        <w:spacing w:before="0" w:beforeAutospacing="0" w:after="0" w:afterAutospacing="0"/>
-        <w:rPr>
-          <w:rFonts w:asciiTheme="majorHAnsi" w:eastAsiaTheme="minorHAnsi" w:hAnsiTheme="majorHAnsi" w:cstheme="majorHAnsi"/>
-          <w:sz w:val="22"/>
-          <w:szCs w:val="22"/>
-        </w:rPr>
-      </w:pPr>
-    </w:p>
-    <w:p>
-      <w:pPr>
-        <w:pStyle w:val="NormalWeb"/>
-        <w:spacing w:before="0" w:beforeAutospacing="0" w:after="0" w:afterAutospacing="0"/>
-        <w:rPr>
-          <w:rFonts w:asciiTheme="majorHAnsi" w:eastAsiaTheme="minorHAnsi" w:hAnsiTheme="majorHAnsi" w:cstheme="majorHAnsi"/>
-          <w:sz w:val="22"/>
-          <w:szCs w:val="22"/>
-        </w:rPr>
-      </w:pPr>
-    </w:p>
-    <w:p>
-      <w:pPr>
-        <w:pStyle w:val="NormalWeb"/>
-        <w:spacing w:before="0" w:beforeAutospacing="0" w:after="0" w:afterAutospacing="0"/>
-        <w:rPr>
-          <w:rFonts w:asciiTheme="majorHAnsi" w:eastAsiaTheme="minorHAnsi" w:hAnsiTheme="majorHAnsi" w:cstheme="majorHAnsi"/>
-          <w:sz w:val="22"/>
-          <w:szCs w:val="22"/>
-        </w:rPr>
-      </w:pPr>
-    </w:p>
-    <w:p>
-      <w:pPr>
-        <w:pStyle w:val="NormalWeb"/>
-        <w:spacing w:before="0" w:beforeAutospacing="0" w:after="0" w:afterAutospacing="0"/>
-        <w:rPr>
-          <w:rFonts w:asciiTheme="majorHAnsi" w:eastAsiaTheme="minorHAnsi" w:hAnsiTheme="majorHAnsi" w:cstheme="majorHAnsi"/>
-          <w:sz w:val="22"/>
-          <w:szCs w:val="22"/>
-        </w:rPr>
-      </w:pPr>
-    </w:p>
-    <w:p>
-      <w:pPr>
-        <w:pStyle w:val="NormalWeb"/>
-        <w:spacing w:before="0" w:beforeAutospacing="0" w:after="0" w:afterAutospacing="0"/>
-        <w:rPr>
-          <w:rFonts w:asciiTheme="majorHAnsi" w:eastAsiaTheme="minorHAnsi" w:hAnsiTheme="majorHAnsi" w:cstheme="majorHAnsi"/>
-          <w:sz w:val="22"/>
-          <w:szCs w:val="22"/>
-        </w:rPr>
-      </w:pPr>
-    </w:p>
-    <w:p>
-      <w:pPr>
-        <w:pStyle w:val="NormalWeb"/>
-        <w:spacing w:before="0" w:beforeAutospacing="0" w:after="0" w:afterAutospacing="0"/>
-        <w:rPr>
-          <w:rFonts w:asciiTheme="majorHAnsi" w:eastAsiaTheme="minorHAnsi" w:hAnsiTheme="majorHAnsi" w:cstheme="majorHAnsi"/>
-          <w:sz w:val="22"/>
-          <w:szCs w:val="22"/>
-        </w:rPr>
-      </w:pPr>
-    </w:p>
-    <w:p>
-      <w:pPr>
-        <w:pStyle w:val="NormalWeb"/>
-        <w:spacing w:before="0" w:beforeAutospacing="0" w:after="0" w:afterAutospacing="0"/>
-        <w:rPr>
-          <w:rFonts w:asciiTheme="majorHAnsi" w:eastAsiaTheme="minorHAnsi" w:hAnsiTheme="majorHAnsi" w:cstheme="majorHAnsi"/>
-          <w:sz w:val="22"/>
-          <w:szCs w:val="22"/>
-        </w:rPr>
-      </w:pPr>
-      <w:r>
-        <w:rPr>
-          <w:rFonts w:asciiTheme="majorHAnsi" w:eastAsiaTheme="minorHAnsi" w:hAnsiTheme="majorHAnsi" w:cstheme="majorHAnsi"/>
-          <w:sz w:val="22"/>
-          <w:szCs w:val="22"/>
-        </w:rPr>
-        <w:t>formulas</w:t>
-      </w:r>
-    </w:p>
-    <w:p>
-      <w:pPr>
-        <w:pStyle w:val="NormalWeb"/>
-        <w:spacing w:before="0" w:beforeAutospacing="0" w:after="0" w:afterAutospacing="0"/>
-        <w:rPr>
-          <w:rFonts w:asciiTheme="majorHAnsi" w:eastAsiaTheme="minorHAnsi" w:hAnsiTheme="majorHAnsi" w:cstheme="majorHAnsi"/>
-          <w:sz w:val="22"/>
-          <w:szCs w:val="22"/>
-        </w:rPr>
-      </w:pPr>
+        <w:ind w:left="0"/>
+        <w:rPr>
+          <w:rFonts w:asciiTheme="majorHAnsi" w:eastAsiaTheme="minorHAnsi" w:hAnsiTheme="majorHAnsi" w:cstheme="majorHAnsi"/>
+          <w:sz w:val="22"/>
+          <w:szCs w:val="22"/>
+        </w:rPr>
+      </w:pPr>
+      <w:r>
+        <w:rPr>
+          <w:rFonts w:asciiTheme="majorHAnsi" w:eastAsiaTheme="minorHAnsi" w:hAnsiTheme="majorHAnsi" w:cstheme="majorHAnsi"/>
+          <w:sz w:val="22"/>
+          <w:szCs w:val="22"/>
+        </w:rPr>
+        <w:t xml:space="preserve">Which of the following are linear classifiers? SVM without kernel. </w:t>
+      </w:r>
+    </w:p>
+    <w:p>
+      <w:pPr>
+        <w:numPr>
+          <w:ilvl w:val="0"/>
+          <w:numId w:val="7"/>
+        </w:numPr>
+        <w:spacing w:after="0" w:line="240" w:lineRule="auto"/>
+        <w:ind w:left="0"/>
+        <w:rPr>
+          <w:rFonts w:asciiTheme="majorHAnsi" w:eastAsia="Times New Roman" w:hAnsiTheme="majorHAnsi" w:cstheme="majorHAnsi"/>
+        </w:rPr>
+      </w:pPr>
+      <w:r>
+        <w:rPr>
+          <w:rFonts w:ascii="Source Sans Pro" w:hAnsi="Source Sans Pro"/>
+          <w:color w:val="1F1F1F"/>
+          <w:shd w:val="clear" w:color="auto" w:fill="FFFFFF"/>
+        </w:rPr>
+        <w:t>according to the classification error rate, which attribute would be chosen as the first splitting attribute</w:t>
+      </w:r>
+    </w:p>
+    <w:p>
+      <w:pPr>
+        <w:numPr>
+          <w:ilvl w:val="1"/>
+          <w:numId w:val="7"/>
+        </w:numPr>
+        <w:spacing w:after="0" w:line="240" w:lineRule="auto"/>
+        <w:ind w:left="0"/>
+        <w:rPr>
+          <w:rFonts w:asciiTheme="majorHAnsi" w:eastAsia="Times New Roman" w:hAnsiTheme="majorHAnsi" w:cstheme="majorHAnsi"/>
+        </w:rPr>
+      </w:pPr>
+      <w:r>
+        <w:rPr>
+          <w:rFonts w:asciiTheme="majorHAnsi" w:eastAsia="Times New Roman" w:hAnsiTheme="majorHAnsi" w:cstheme="majorHAnsi"/>
+        </w:rPr>
+        <w:t>Get max accuracy for any attribute</w:t>
+      </w:r>
+    </w:p>
+    <w:p>
+      <w:pPr>
+        <w:numPr>
+          <w:ilvl w:val="1"/>
+          <w:numId w:val="7"/>
+        </w:numPr>
+        <w:spacing w:after="0" w:line="240" w:lineRule="auto"/>
+        <w:ind w:left="0"/>
+        <w:rPr>
+          <w:rFonts w:asciiTheme="majorHAnsi" w:eastAsia="Times New Roman" w:hAnsiTheme="majorHAnsi" w:cstheme="majorHAnsi"/>
+        </w:rPr>
+      </w:pPr>
+      <w:r>
+        <w:rPr>
+          <w:rFonts w:asciiTheme="majorHAnsi" w:eastAsia="Times New Roman" w:hAnsiTheme="majorHAnsi" w:cstheme="majorHAnsi"/>
+        </w:rPr>
+        <w:t>On the + side of class, aka just the left side of the table, take FP / FP + TP.</w:t>
+      </w:r>
+    </w:p>
+    <w:p>
+      <w:pPr>
+        <w:numPr>
+          <w:ilvl w:val="0"/>
+          <w:numId w:val="7"/>
+        </w:numPr>
+        <w:spacing w:after="0" w:line="240" w:lineRule="auto"/>
+        <w:ind w:left="0"/>
+        <w:rPr>
+          <w:rFonts w:asciiTheme="majorHAnsi" w:eastAsia="Times New Roman" w:hAnsiTheme="majorHAnsi" w:cstheme="majorHAnsi"/>
+        </w:rPr>
+      </w:pPr>
+      <w:r>
+        <w:rPr>
+          <w:rFonts w:asciiTheme="majorHAnsi" w:eastAsia="Times New Roman" w:hAnsiTheme="majorHAnsi" w:cstheme="majorHAnsi"/>
+        </w:rPr>
+        <w:t xml:space="preserve">1st split is biggest “gain” aka difference between step 1 – step 2 </w:t>
+      </w:r>
+    </w:p>
+    <w:p>
+      <w:pPr>
+        <w:numPr>
+          <w:ilvl w:val="0"/>
+          <w:numId w:val="7"/>
+        </w:numPr>
+        <w:spacing w:after="0" w:line="240" w:lineRule="auto"/>
+        <w:ind w:left="0"/>
+        <w:rPr>
+          <w:rFonts w:asciiTheme="majorHAnsi" w:eastAsia="Times New Roman" w:hAnsiTheme="majorHAnsi" w:cstheme="majorHAnsi"/>
+        </w:rPr>
+      </w:pPr>
+      <w:r>
+        <w:rPr>
+          <w:rFonts w:asciiTheme="majorHAnsi" w:eastAsia="Times New Roman" w:hAnsiTheme="majorHAnsi" w:cstheme="majorHAnsi"/>
+        </w:rPr>
+        <w:lastRenderedPageBreak/>
+        <w:t>If the first splitting is done on attribute ‘i’ and second split on attribute ‘ii’, compute the accuracy for the resulting decision tree.</w:t>
+      </w:r>
+    </w:p>
+    <w:p>
+      <w:pPr>
+        <w:numPr>
+          <w:ilvl w:val="0"/>
+          <w:numId w:val="7"/>
+        </w:numPr>
+        <w:spacing w:after="0" w:line="240" w:lineRule="auto"/>
+        <w:ind w:left="0"/>
+        <w:rPr>
+          <w:rFonts w:asciiTheme="majorHAnsi" w:eastAsia="Times New Roman" w:hAnsiTheme="majorHAnsi" w:cstheme="majorHAnsi"/>
+        </w:rPr>
+      </w:pPr>
+      <w:r>
+        <w:rPr>
+          <w:rFonts w:asciiTheme="majorHAnsi" w:eastAsia="Times New Roman" w:hAnsiTheme="majorHAnsi" w:cstheme="majorHAnsi"/>
+        </w:rPr>
+        <w:t>That the true positives from all 3 it looks like over all instances for 1 attribute</w:t>
+      </w:r>
     </w:p>
     <w:p>
       <w:pPr>
@@ -1302,14 +1212,7 @@
           <w:rFonts w:asciiTheme="majorHAnsi" w:eastAsia="Times New Roman" w:hAnsiTheme="majorHAnsi" w:cstheme="majorHAnsi"/>
           <w:color w:val="212121"/>
         </w:rPr>
-        <w:t xml:space="preserve">P(A|B) is the probability of event A occurring given that event B has </w:t>
-      </w:r>
-      <w:r>
-        <w:rPr>
-          <w:rFonts w:asciiTheme="majorHAnsi" w:eastAsia="Times New Roman" w:hAnsiTheme="majorHAnsi" w:cstheme="majorHAnsi"/>
-          <w:color w:val="212121"/>
-        </w:rPr>
-        <w:t>occurred.</w:t>
+        <w:t>P(A|B) is the probability of event A occurring given that event B has occurred.</w:t>
       </w:r>
     </w:p>
     <w:p>
@@ -1325,6 +1228,20 @@
           <w:color w:val="212121"/>
         </w:rPr>
       </w:pPr>
+      <w:r>
+        <w:rPr>
+          <w:rFonts w:asciiTheme="majorHAnsi" w:eastAsia="Times New Roman" w:hAnsiTheme="majorHAnsi" w:cstheme="majorHAnsi"/>
+          <w:color w:val="212121"/>
+        </w:rPr>
+        <w:t xml:space="preserve">hyperplane can be written as Y = mX </w:t>
+      </w:r>
+      <w:r>
+        <w:rPr>
+          <w:rFonts w:asciiTheme="majorHAnsi" w:eastAsia="Times New Roman" w:hAnsiTheme="majorHAnsi" w:cstheme="majorHAnsi"/>
+          <w:color w:val="212121"/>
+        </w:rPr>
+        <w:t>+ b</w:t>
+      </w:r>
     </w:p>
     <w:p>
       <w:pPr>
@@ -1336,31 +1253,81 @@
         <w:ind w:left="0"/>
         <w:rPr>
           <w:rFonts w:asciiTheme="majorHAnsi" w:eastAsia="Times New Roman" w:hAnsiTheme="majorHAnsi" w:cstheme="majorHAnsi"/>
+        </w:rPr>
+      </w:pPr>
+      <w:r>
+        <w:rPr>
+          <w:rFonts w:asciiTheme="majorHAnsi" w:eastAsia="Times New Roman" w:hAnsiTheme="majorHAnsi" w:cstheme="majorHAnsi"/>
           <w:color w:val="212121"/>
         </w:rPr>
-      </w:pPr>
+        <w:t>compute the cosine similarity between these 2 vectors</w:t>
+      </w:r>
       <w:r>
         <w:rPr>
           <w:rFonts w:asciiTheme="majorHAnsi" w:eastAsia="Times New Roman" w:hAnsiTheme="majorHAnsi" w:cstheme="majorHAnsi"/>
           <w:color w:val="212121"/>
         </w:rPr>
-        <w:t xml:space="preserve">The equation of the hyperplane can be written as Y = </w:t>
-      </w:r>
-      <w:proofErr w:type="spellStart"/>
+        <w:t xml:space="preserve"> d1 and d2</w:t>
+      </w:r>
       <w:r>
         <w:rPr>
           <w:rFonts w:asciiTheme="majorHAnsi" w:eastAsia="Times New Roman" w:hAnsiTheme="majorHAnsi" w:cstheme="majorHAnsi"/>
           <w:color w:val="212121"/>
         </w:rPr>
-        <w:t>mX</w:t>
-      </w:r>
-      <w:proofErr w:type="spellEnd"/>
+        <w:t xml:space="preserve">: </w:t>
+      </w:r>
+    </w:p>
+    <w:p>
+      <w:pPr>
+        <w:numPr>
+          <w:ilvl w:val="1"/>
+          <w:numId w:val="6"/>
+        </w:numPr>
+        <w:spacing w:after="0" w:line="240" w:lineRule="auto"/>
+        <w:ind w:left="0"/>
+        <w:rPr>
+          <w:rFonts w:asciiTheme="majorHAnsi" w:eastAsia="Times New Roman" w:hAnsiTheme="majorHAnsi" w:cstheme="majorHAnsi"/>
+        </w:rPr>
+      </w:pPr>
       <w:r>
         <w:rPr>
           <w:rFonts w:asciiTheme="majorHAnsi" w:eastAsia="Times New Roman" w:hAnsiTheme="majorHAnsi" w:cstheme="majorHAnsi"/>
           <w:color w:val="212121"/>
         </w:rPr>
-        <w:t xml:space="preserve"> + b</w:t>
+        <w:t xml:space="preserve">raw: </w:t>
+      </w:r>
+      <w:r>
+        <w:rPr>
+          <w:rFonts w:asciiTheme="majorHAnsi" w:eastAsia="Times New Roman" w:hAnsiTheme="majorHAnsi" w:cstheme="majorHAnsi"/>
+          <w:color w:val="212121"/>
+        </w:rPr>
+        <w:t>cos(d1, d2) = (d1 d2) / ||d1|| ||d2||</w:t>
+      </w:r>
+    </w:p>
+    <w:p>
+      <w:pPr>
+        <w:pStyle w:val="ListParagraph"/>
+        <w:numPr>
+          <w:ilvl w:val="1"/>
+          <w:numId w:val="6"/>
+        </w:numPr>
+        <w:spacing w:after="0"/>
+        <w:ind w:left="0"/>
+        <w:rPr>
+          <w:rFonts w:asciiTheme="majorHAnsi" w:eastAsia="Times New Roman" w:hAnsiTheme="majorHAnsi" w:cstheme="majorHAnsi"/>
+        </w:rPr>
+      </w:pPr>
+      <w:r>
+        <w:rPr>
+          <w:rFonts w:asciiTheme="majorHAnsi" w:eastAsia="Times New Roman" w:hAnsiTheme="majorHAnsi" w:cstheme="majorHAnsi"/>
+        </w:rPr>
+        <w:t xml:space="preserve">excel: </w:t>
+      </w:r>
+      <w:r>
+        <w:rPr>
+          <w:rFonts w:asciiTheme="majorHAnsi" w:eastAsia="Times New Roman" w:hAnsiTheme="majorHAnsi" w:cstheme="majorHAnsi"/>
+        </w:rPr>
+        <w:t>=SUMPRODUCT(A1:A3, B1:B3) / (SQRT(SUMSQ(A1:A3)) * SQRT(SUMSQ(B1:B3)))</w:t>
       </w:r>
     </w:p>
     <w:p>
@@ -1380,320 +1347,133 @@
           <w:rFonts w:asciiTheme="majorHAnsi" w:eastAsia="Times New Roman" w:hAnsiTheme="majorHAnsi" w:cstheme="majorHAnsi"/>
           <w:color w:val="212121"/>
         </w:rPr>
-        <w:t>compute the cosine similarity between these 2 vectors</w:t>
-      </w:r>
+        <w:t xml:space="preserve">compute the correlation coefficient </w:t>
+      </w:r>
+    </w:p>
+    <w:p>
+      <w:pPr>
+        <w:pStyle w:val="ListParagraph"/>
+        <w:numPr>
+          <w:ilvl w:val="1"/>
+          <w:numId w:val="6"/>
+        </w:numPr>
+        <w:spacing w:after="0"/>
+        <w:ind w:left="0"/>
+        <w:rPr>
+          <w:rFonts w:asciiTheme="majorHAnsi" w:eastAsia="Times New Roman" w:hAnsiTheme="majorHAnsi" w:cstheme="majorHAnsi"/>
+        </w:rPr>
+      </w:pPr>
+      <w:r>
+        <w:rPr>
+          <w:rFonts w:asciiTheme="majorHAnsi" w:eastAsia="Times New Roman" w:hAnsiTheme="majorHAnsi" w:cstheme="majorHAnsi"/>
+        </w:rPr>
+        <w:t>excel: =CORREL(A1:A4,B1:B4)</w:t>
+      </w:r>
+    </w:p>
+    <w:p>
+      <w:pPr>
+        <w:numPr>
+          <w:ilvl w:val="0"/>
+          <w:numId w:val="7"/>
+        </w:numPr>
+        <w:spacing w:after="0" w:line="240" w:lineRule="auto"/>
+        <w:ind w:left="0"/>
+        <w:rPr>
+          <w:rFonts w:asciiTheme="majorHAnsi" w:eastAsia="Times New Roman" w:hAnsiTheme="majorHAnsi" w:cstheme="majorHAnsi"/>
+        </w:rPr>
+      </w:pPr>
+      <w:r>
+        <w:rPr>
+          <w:rFonts w:asciiTheme="majorHAnsi" w:eastAsia="Times New Roman" w:hAnsiTheme="majorHAnsi" w:cstheme="majorHAnsi"/>
+        </w:rPr>
+        <w:t>compute the simple matching coefficient</w:t>
+      </w:r>
+    </w:p>
+    <w:p>
+      <w:pPr>
+        <w:numPr>
+          <w:ilvl w:val="1"/>
+          <w:numId w:val="7"/>
+        </w:numPr>
+        <w:spacing w:after="0" w:line="240" w:lineRule="auto"/>
+        <w:ind w:left="0"/>
+        <w:rPr>
+          <w:rFonts w:asciiTheme="majorHAnsi" w:eastAsia="Times New Roman" w:hAnsiTheme="majorHAnsi" w:cstheme="majorHAnsi"/>
+        </w:rPr>
+      </w:pPr>
+      <w:r>
+        <w:rPr>
+          <w:rFonts w:asciiTheme="majorHAnsi" w:eastAsia="Times New Roman" w:hAnsiTheme="majorHAnsi" w:cstheme="majorHAnsi"/>
+        </w:rPr>
+        <w:t>=SUMPRODUCT(--(A1:A4=B1:B4)) / (COUNTA(A1:A4))</w:t>
+      </w:r>
+    </w:p>
+    <w:p>
+      <w:pPr>
+        <w:numPr>
+          <w:ilvl w:val="0"/>
+          <w:numId w:val="7"/>
+        </w:numPr>
+        <w:spacing w:after="0" w:line="240" w:lineRule="auto"/>
+        <w:ind w:left="0"/>
+        <w:rPr>
+          <w:rFonts w:asciiTheme="majorHAnsi" w:eastAsia="Times New Roman" w:hAnsiTheme="majorHAnsi" w:cstheme="majorHAnsi"/>
+        </w:rPr>
+      </w:pPr>
       <w:r>
         <w:rPr>
           <w:rFonts w:asciiTheme="majorHAnsi" w:eastAsia="Times New Roman" w:hAnsiTheme="majorHAnsi" w:cstheme="majorHAnsi"/>
           <w:color w:val="212121"/>
         </w:rPr>
-        <w:t xml:space="preserve"> d1 and d2</w:t>
+        <w:t xml:space="preserve">compute the </w:t>
       </w:r>
       <w:r>
         <w:rPr>
           <w:rFonts w:asciiTheme="majorHAnsi" w:eastAsia="Times New Roman" w:hAnsiTheme="majorHAnsi" w:cstheme="majorHAnsi"/>
           <w:color w:val="212121"/>
         </w:rPr>
-        <w:t xml:space="preserve">: </w:t>
-      </w:r>
-    </w:p>
-    <w:p>
-      <w:pPr>
-        <w:numPr>
-          <w:ilvl w:val="1"/>
-          <w:numId w:val="6"/>
-        </w:numPr>
-        <w:spacing w:after="0" w:line="240" w:lineRule="auto"/>
-        <w:ind w:left="0"/>
-        <w:rPr>
-          <w:rFonts w:asciiTheme="majorHAnsi" w:eastAsia="Times New Roman" w:hAnsiTheme="majorHAnsi" w:cstheme="majorHAnsi"/>
-        </w:rPr>
-      </w:pPr>
+        <w:t>Jaccard</w:t>
+      </w:r>
       <w:r>
         <w:rPr>
           <w:rFonts w:asciiTheme="majorHAnsi" w:eastAsia="Times New Roman" w:hAnsiTheme="majorHAnsi" w:cstheme="majorHAnsi"/>
           <w:color w:val="212121"/>
         </w:rPr>
-        <w:t xml:space="preserve">raw: </w:t>
-      </w:r>
-      <w:proofErr w:type="gramStart"/>
+        <w:t xml:space="preserve"> </w:t>
+      </w:r>
       <w:r>
         <w:rPr>
           <w:rFonts w:asciiTheme="majorHAnsi" w:eastAsia="Times New Roman" w:hAnsiTheme="majorHAnsi" w:cstheme="majorHAnsi"/>
           <w:color w:val="212121"/>
         </w:rPr>
-        <w:t>cos(</w:t>
-      </w:r>
-      <w:proofErr w:type="gramEnd"/>
+        <w:t>coefficient</w:t>
+      </w:r>
       <w:r>
         <w:rPr>
           <w:rFonts w:asciiTheme="majorHAnsi" w:eastAsia="Times New Roman" w:hAnsiTheme="majorHAnsi" w:cstheme="majorHAnsi"/>
           <w:color w:val="212121"/>
         </w:rPr>
-        <w:t>d1, d2) = (d1 d2) / ||d1|| ||d2||</w:t>
-      </w:r>
-    </w:p>
-    <w:p>
-      <w:pPr>
-        <w:pStyle w:val="ListParagraph"/>
-        <w:numPr>
-          <w:ilvl w:val="1"/>
-          <w:numId w:val="6"/>
-        </w:numPr>
-        <w:spacing w:after="0"/>
-        <w:ind w:left="0"/>
-        <w:rPr>
-          <w:rFonts w:asciiTheme="majorHAnsi" w:eastAsia="Times New Roman" w:hAnsiTheme="majorHAnsi" w:cstheme="majorHAnsi"/>
-        </w:rPr>
-      </w:pPr>
-      <w:r>
-        <w:rPr>
-          <w:rFonts w:asciiTheme="majorHAnsi" w:eastAsia="Times New Roman" w:hAnsiTheme="majorHAnsi" w:cstheme="majorHAnsi"/>
-        </w:rPr>
-        <w:t xml:space="preserve">excel: </w:t>
-      </w:r>
-      <w:r>
-        <w:rPr>
-          <w:rFonts w:asciiTheme="majorHAnsi" w:eastAsia="Times New Roman" w:hAnsiTheme="majorHAnsi" w:cstheme="majorHAnsi"/>
-        </w:rPr>
-        <w:t>=</w:t>
-      </w:r>
-      <w:proofErr w:type="gramStart"/>
-      <w:r>
-        <w:rPr>
-          <w:rFonts w:asciiTheme="majorHAnsi" w:eastAsia="Times New Roman" w:hAnsiTheme="majorHAnsi" w:cstheme="majorHAnsi"/>
-        </w:rPr>
-        <w:t>SUMPRODUCT(</w:t>
-      </w:r>
-      <w:proofErr w:type="gramEnd"/>
-      <w:r>
-        <w:rPr>
-          <w:rFonts w:asciiTheme="majorHAnsi" w:eastAsia="Times New Roman" w:hAnsiTheme="majorHAnsi" w:cstheme="majorHAnsi"/>
-        </w:rPr>
-        <w:t>A1:A3, B1:B3) / (SQRT(SUMSQ(A1:A3)) * SQRT(SUMSQ(B1:B3)))</w:t>
-      </w:r>
-    </w:p>
-    <w:p>
-      <w:pPr>
-        <w:numPr>
-          <w:ilvl w:val="0"/>
-          <w:numId w:val="6"/>
-        </w:numPr>
-        <w:spacing w:after="0" w:line="240" w:lineRule="auto"/>
-        <w:ind w:left="0"/>
-        <w:rPr>
-          <w:rFonts w:asciiTheme="majorHAnsi" w:eastAsia="Times New Roman" w:hAnsiTheme="majorHAnsi" w:cstheme="majorHAnsi"/>
-        </w:rPr>
-      </w:pPr>
-      <w:r>
-        <w:rPr>
-          <w:rFonts w:asciiTheme="majorHAnsi" w:eastAsia="Times New Roman" w:hAnsiTheme="majorHAnsi" w:cstheme="majorHAnsi"/>
-          <w:color w:val="212121"/>
-        </w:rPr>
-        <w:t xml:space="preserve">compute the correlation </w:t>
-      </w:r>
-      <w:proofErr w:type="gramStart"/>
-      <w:r>
-        <w:rPr>
-          <w:rFonts w:asciiTheme="majorHAnsi" w:eastAsia="Times New Roman" w:hAnsiTheme="majorHAnsi" w:cstheme="majorHAnsi"/>
-          <w:color w:val="212121"/>
-        </w:rPr>
-        <w:t>coefficient</w:t>
-      </w:r>
-      <w:proofErr w:type="gramEnd"/>
-      <w:r>
-        <w:rPr>
-          <w:rFonts w:asciiTheme="majorHAnsi" w:eastAsia="Times New Roman" w:hAnsiTheme="majorHAnsi" w:cstheme="majorHAnsi"/>
-          <w:color w:val="212121"/>
-        </w:rPr>
         <w:t xml:space="preserve"> </w:t>
       </w:r>
     </w:p>
     <w:p>
       <w:pPr>
-        <w:pStyle w:val="ListParagraph"/>
-        <w:numPr>
-          <w:ilvl w:val="1"/>
-          <w:numId w:val="6"/>
-        </w:numPr>
-        <w:spacing w:after="0"/>
-        <w:ind w:left="0"/>
-        <w:rPr>
-          <w:rFonts w:asciiTheme="majorHAnsi" w:eastAsia="Times New Roman" w:hAnsiTheme="majorHAnsi" w:cstheme="majorHAnsi"/>
-        </w:rPr>
-      </w:pPr>
-      <w:r>
-        <w:rPr>
-          <w:rFonts w:asciiTheme="majorHAnsi" w:eastAsia="Times New Roman" w:hAnsiTheme="majorHAnsi" w:cstheme="majorHAnsi"/>
-        </w:rPr>
-        <w:t>excel: =</w:t>
-      </w:r>
-      <w:proofErr w:type="gramStart"/>
-      <w:r>
-        <w:rPr>
-          <w:rFonts w:asciiTheme="majorHAnsi" w:eastAsia="Times New Roman" w:hAnsiTheme="majorHAnsi" w:cstheme="majorHAnsi"/>
-        </w:rPr>
-        <w:t>CORREL(</w:t>
-      </w:r>
-      <w:proofErr w:type="gramEnd"/>
-      <w:r>
-        <w:rPr>
-          <w:rFonts w:asciiTheme="majorHAnsi" w:eastAsia="Times New Roman" w:hAnsiTheme="majorHAnsi" w:cstheme="majorHAnsi"/>
-        </w:rPr>
-        <w:t>A1:A4,B1:B4)</w:t>
-      </w:r>
-    </w:p>
-    <w:p>
-      <w:pPr>
-        <w:numPr>
-          <w:ilvl w:val="0"/>
-          <w:numId w:val="7"/>
-        </w:numPr>
-        <w:spacing w:after="0" w:line="240" w:lineRule="auto"/>
-        <w:ind w:left="0"/>
-        <w:rPr>
-          <w:rFonts w:asciiTheme="majorHAnsi" w:eastAsia="Times New Roman" w:hAnsiTheme="majorHAnsi" w:cstheme="majorHAnsi"/>
-        </w:rPr>
-      </w:pPr>
-      <w:r>
-        <w:rPr>
-          <w:rFonts w:asciiTheme="majorHAnsi" w:eastAsia="Times New Roman" w:hAnsiTheme="majorHAnsi" w:cstheme="majorHAnsi"/>
-        </w:rPr>
-        <w:t xml:space="preserve">compute the simple matching </w:t>
-      </w:r>
-      <w:proofErr w:type="gramStart"/>
-      <w:r>
-        <w:rPr>
-          <w:rFonts w:asciiTheme="majorHAnsi" w:eastAsia="Times New Roman" w:hAnsiTheme="majorHAnsi" w:cstheme="majorHAnsi"/>
-        </w:rPr>
-        <w:t>coefficient</w:t>
-      </w:r>
-      <w:proofErr w:type="gramEnd"/>
-    </w:p>
-    <w:p>
-      <w:pPr>
-        <w:numPr>
-          <w:ilvl w:val="1"/>
-          <w:numId w:val="7"/>
-        </w:numPr>
-        <w:spacing w:after="0" w:line="240" w:lineRule="auto"/>
-        <w:ind w:left="0"/>
-        <w:rPr>
-          <w:rFonts w:asciiTheme="majorHAnsi" w:eastAsia="Times New Roman" w:hAnsiTheme="majorHAnsi" w:cstheme="majorHAnsi"/>
-        </w:rPr>
-      </w:pPr>
-      <w:r>
-        <w:rPr>
-          <w:rFonts w:asciiTheme="majorHAnsi" w:eastAsia="Times New Roman" w:hAnsiTheme="majorHAnsi" w:cstheme="majorHAnsi"/>
-        </w:rPr>
-        <w:lastRenderedPageBreak/>
-        <w:t>=</w:t>
-      </w:r>
-      <w:proofErr w:type="gramStart"/>
-      <w:r>
-        <w:rPr>
-          <w:rFonts w:asciiTheme="majorHAnsi" w:eastAsia="Times New Roman" w:hAnsiTheme="majorHAnsi" w:cstheme="majorHAnsi"/>
-        </w:rPr>
-        <w:t>SUMPRODUCT(</w:t>
-      </w:r>
-      <w:proofErr w:type="gramEnd"/>
-      <w:r>
-        <w:rPr>
-          <w:rFonts w:asciiTheme="majorHAnsi" w:eastAsia="Times New Roman" w:hAnsiTheme="majorHAnsi" w:cstheme="majorHAnsi"/>
-        </w:rPr>
-        <w:t>--(A1:A4=B1:B4)) / (COUNTA(A1:A4))</w:t>
-      </w:r>
-    </w:p>
-    <w:p>
-      <w:pPr>
-        <w:numPr>
-          <w:ilvl w:val="0"/>
-          <w:numId w:val="7"/>
-        </w:numPr>
-        <w:spacing w:after="0" w:line="240" w:lineRule="auto"/>
-        <w:ind w:left="0"/>
-        <w:rPr>
-          <w:rFonts w:asciiTheme="majorHAnsi" w:eastAsia="Times New Roman" w:hAnsiTheme="majorHAnsi" w:cstheme="majorHAnsi"/>
-        </w:rPr>
-      </w:pPr>
-      <w:r>
-        <w:rPr>
-          <w:rFonts w:asciiTheme="majorHAnsi" w:eastAsia="Times New Roman" w:hAnsiTheme="majorHAnsi" w:cstheme="majorHAnsi"/>
-          <w:color w:val="212121"/>
-        </w:rPr>
-        <w:t xml:space="preserve">compute the </w:t>
-      </w:r>
-      <w:r>
-        <w:rPr>
-          <w:rFonts w:asciiTheme="majorHAnsi" w:eastAsia="Times New Roman" w:hAnsiTheme="majorHAnsi" w:cstheme="majorHAnsi"/>
-          <w:color w:val="212121"/>
-        </w:rPr>
-        <w:t>Jaccard</w:t>
-      </w:r>
-      <w:r>
-        <w:rPr>
-          <w:rFonts w:asciiTheme="majorHAnsi" w:eastAsia="Times New Roman" w:hAnsiTheme="majorHAnsi" w:cstheme="majorHAnsi"/>
-          <w:color w:val="212121"/>
-        </w:rPr>
-        <w:t xml:space="preserve"> </w:t>
-      </w:r>
-      <w:proofErr w:type="gramStart"/>
-      <w:r>
-        <w:rPr>
-          <w:rFonts w:asciiTheme="majorHAnsi" w:eastAsia="Times New Roman" w:hAnsiTheme="majorHAnsi" w:cstheme="majorHAnsi"/>
-          <w:color w:val="212121"/>
-        </w:rPr>
-        <w:t>coefficient</w:t>
-      </w:r>
-      <w:proofErr w:type="gramEnd"/>
-      <w:r>
-        <w:rPr>
-          <w:rFonts w:asciiTheme="majorHAnsi" w:eastAsia="Times New Roman" w:hAnsiTheme="majorHAnsi" w:cstheme="majorHAnsi"/>
-          <w:color w:val="212121"/>
-        </w:rPr>
-        <w:t xml:space="preserve"> </w:t>
-      </w:r>
-    </w:p>
-    <w:p>
-      <w:pPr>
-        <w:numPr>
-          <w:ilvl w:val="1"/>
-          <w:numId w:val="7"/>
-        </w:numPr>
-        <w:spacing w:after="0" w:line="240" w:lineRule="auto"/>
-        <w:ind w:left="0"/>
-        <w:rPr>
-          <w:rFonts w:asciiTheme="majorHAnsi" w:eastAsia="Times New Roman" w:hAnsiTheme="majorHAnsi" w:cstheme="majorHAnsi"/>
-        </w:rPr>
-      </w:pPr>
-      <w:r>
-        <w:rPr>
-          <w:rFonts w:asciiTheme="majorHAnsi" w:eastAsia="Times New Roman" w:hAnsiTheme="majorHAnsi" w:cstheme="majorHAnsi"/>
-        </w:rPr>
-        <w:t xml:space="preserve">don’t need a formula. Literally </w:t>
-      </w:r>
-      <w:proofErr w:type="gramStart"/>
-      <w:r>
-        <w:rPr>
-          <w:rFonts w:asciiTheme="majorHAnsi" w:eastAsia="Times New Roman" w:hAnsiTheme="majorHAnsi" w:cstheme="majorHAnsi"/>
-        </w:rPr>
-        <w:t>its</w:t>
-      </w:r>
-      <w:proofErr w:type="gramEnd"/>
-      <w:r>
-        <w:rPr>
-          <w:rFonts w:asciiTheme="majorHAnsi" w:eastAsia="Times New Roman" w:hAnsiTheme="majorHAnsi" w:cstheme="majorHAnsi"/>
-        </w:rPr>
-        <w:t xml:space="preserve"> just the matching coordinates over the total. So (1,1,0,0) and (0,1,0,1) is </w:t>
-      </w:r>
-      <w:proofErr w:type="gramStart"/>
-      <w:r>
-        <w:rPr>
-          <w:rFonts w:asciiTheme="majorHAnsi" w:eastAsia="Times New Roman" w:hAnsiTheme="majorHAnsi" w:cstheme="majorHAnsi"/>
-        </w:rPr>
-        <w:t>.25</w:t>
-      </w:r>
-      <w:proofErr w:type="gramEnd"/>
+        <w:numPr>
+          <w:ilvl w:val="1"/>
+          <w:numId w:val="7"/>
+        </w:numPr>
+        <w:spacing w:after="0" w:line="240" w:lineRule="auto"/>
+        <w:ind w:left="0"/>
+        <w:rPr>
+          <w:rFonts w:asciiTheme="majorHAnsi" w:eastAsia="Times New Roman" w:hAnsiTheme="majorHAnsi" w:cstheme="majorHAnsi"/>
+        </w:rPr>
+      </w:pPr>
+      <w:r>
+        <w:rPr>
+          <w:rFonts w:asciiTheme="majorHAnsi" w:eastAsia="Times New Roman" w:hAnsiTheme="majorHAnsi" w:cstheme="majorHAnsi"/>
+        </w:rPr>
+        <w:t>don’t need a formula. Literally its just the matching coordinates over the total. So (1,1,0,0) and (0,1,0,1) is .25</w:t>
+      </w:r>
     </w:p>
     <w:p>
       <w:pPr>
@@ -1803,16 +1583,70 @@
         <w:rPr>
           <w:rFonts w:asciiTheme="majorHAnsi" w:eastAsia="Times New Roman" w:hAnsiTheme="majorHAnsi" w:cstheme="majorHAnsi"/>
         </w:rPr>
-        <w:t xml:space="preserve">Row a </w:t>
-      </w:r>
-      <w:proofErr w:type="spellStart"/>
-      <w:r>
-        <w:rPr>
-          <w:rFonts w:asciiTheme="majorHAnsi" w:eastAsia="Times New Roman" w:hAnsiTheme="majorHAnsi" w:cstheme="majorHAnsi"/>
-        </w:rPr>
-        <w:t>gini</w:t>
-      </w:r>
-      <w:proofErr w:type="spellEnd"/>
+        <w:t xml:space="preserve">Row a gini </w:t>
+      </w:r>
+      <w:r>
+        <w:rPr>
+          <w:rFonts w:asciiTheme="majorHAnsi" w:eastAsia="Times New Roman" w:hAnsiTheme="majorHAnsi" w:cstheme="majorHAnsi"/>
+        </w:rPr>
+        <w:t>=1-((B2/D2)^2+(C2/D2)^2)</w:t>
+      </w:r>
+    </w:p>
+    <w:p>
+      <w:pPr>
+        <w:numPr>
+          <w:ilvl w:val="1"/>
+          <w:numId w:val="7"/>
+        </w:numPr>
+        <w:spacing w:after="0" w:line="240" w:lineRule="auto"/>
+        <w:ind w:left="0"/>
+        <w:rPr>
+          <w:rFonts w:asciiTheme="majorHAnsi" w:eastAsia="Times New Roman" w:hAnsiTheme="majorHAnsi" w:cstheme="majorHAnsi"/>
+        </w:rPr>
+      </w:pPr>
+      <w:r>
+        <w:rPr>
+          <w:rFonts w:asciiTheme="majorHAnsi" w:eastAsia="Times New Roman" w:hAnsiTheme="majorHAnsi" w:cstheme="majorHAnsi"/>
+        </w:rPr>
+        <w:t xml:space="preserve">Row b gini </w:t>
+      </w:r>
+      <w:r>
+        <w:rPr>
+          <w:rFonts w:asciiTheme="majorHAnsi" w:eastAsia="Times New Roman" w:hAnsiTheme="majorHAnsi" w:cstheme="majorHAnsi"/>
+        </w:rPr>
+        <w:t>=1-((B3/D3)^2+(C3/D3)^2)</w:t>
+      </w:r>
+    </w:p>
+    <w:p>
+      <w:pPr>
+        <w:numPr>
+          <w:ilvl w:val="1"/>
+          <w:numId w:val="7"/>
+        </w:numPr>
+        <w:spacing w:after="0" w:line="240" w:lineRule="auto"/>
+        <w:ind w:left="0"/>
+        <w:rPr>
+          <w:rFonts w:asciiTheme="majorHAnsi" w:eastAsia="Times New Roman" w:hAnsiTheme="majorHAnsi" w:cstheme="majorHAnsi"/>
+        </w:rPr>
+      </w:pPr>
+      <w:r>
+        <w:rPr>
+          <w:rFonts w:asciiTheme="majorHAnsi" w:eastAsia="Times New Roman" w:hAnsiTheme="majorHAnsi" w:cstheme="majorHAnsi"/>
+        </w:rPr>
+        <w:t>Weighted gini for A =</w:t>
+      </w:r>
+      <w:r>
+        <w:rPr>
+          <w:rFonts w:asciiTheme="majorHAnsi" w:eastAsia="Times New Roman" w:hAnsiTheme="majorHAnsi" w:cstheme="majorHAnsi"/>
+        </w:rPr>
+        <w:t xml:space="preserve"> Row a gini </w:t>
+      </w:r>
+      <w:r>
+        <w:rPr>
+          <w:rFonts w:asciiTheme="majorHAnsi" w:eastAsia="Times New Roman" w:hAnsiTheme="majorHAnsi" w:cstheme="majorHAnsi"/>
+        </w:rPr>
+        <w:t>*D2/D4</w:t>
+      </w:r>
       <w:r>
         <w:rPr>
           <w:rFonts w:asciiTheme="majorHAnsi" w:eastAsia="Times New Roman" w:hAnsiTheme="majorHAnsi" w:cstheme="majorHAnsi"/>
@@ -1823,195 +1657,13 @@
         <w:rPr>
           <w:rFonts w:asciiTheme="majorHAnsi" w:eastAsia="Times New Roman" w:hAnsiTheme="majorHAnsi" w:cstheme="majorHAnsi"/>
         </w:rPr>
-        <w:t>=1-((B2/D</w:t>
-      </w:r>
-      <w:proofErr w:type="gramStart"/>
-      <w:r>
-        <w:rPr>
-          <w:rFonts w:asciiTheme="majorHAnsi" w:eastAsia="Times New Roman" w:hAnsiTheme="majorHAnsi" w:cstheme="majorHAnsi"/>
-        </w:rPr>
-        <w:t>2)^</w:t>
-      </w:r>
-      <w:proofErr w:type="gramEnd"/>
-      <w:r>
-        <w:rPr>
-          <w:rFonts w:asciiTheme="majorHAnsi" w:eastAsia="Times New Roman" w:hAnsiTheme="majorHAnsi" w:cstheme="majorHAnsi"/>
-        </w:rPr>
-        <w:t>2+(C2/D2)^2)</w:t>
-      </w:r>
-    </w:p>
-    <w:p>
-      <w:pPr>
-        <w:numPr>
-          <w:ilvl w:val="1"/>
-          <w:numId w:val="7"/>
-        </w:numPr>
-        <w:spacing w:after="0" w:line="240" w:lineRule="auto"/>
-        <w:ind w:left="0"/>
-        <w:rPr>
-          <w:rFonts w:asciiTheme="majorHAnsi" w:eastAsia="Times New Roman" w:hAnsiTheme="majorHAnsi" w:cstheme="majorHAnsi"/>
-        </w:rPr>
-      </w:pPr>
-      <w:r>
-        <w:rPr>
-          <w:rFonts w:asciiTheme="majorHAnsi" w:eastAsia="Times New Roman" w:hAnsiTheme="majorHAnsi" w:cstheme="majorHAnsi"/>
-        </w:rPr>
-        <w:t xml:space="preserve">Row </w:t>
-      </w:r>
-      <w:r>
-        <w:rPr>
-          <w:rFonts w:asciiTheme="majorHAnsi" w:eastAsia="Times New Roman" w:hAnsiTheme="majorHAnsi" w:cstheme="majorHAnsi"/>
-        </w:rPr>
-        <w:t>b</w:t>
-      </w:r>
-      <w:r>
-        <w:rPr>
-          <w:rFonts w:asciiTheme="majorHAnsi" w:eastAsia="Times New Roman" w:hAnsiTheme="majorHAnsi" w:cstheme="majorHAnsi"/>
-        </w:rPr>
-        <w:t xml:space="preserve"> </w:t>
-      </w:r>
-      <w:proofErr w:type="spellStart"/>
-      <w:r>
-        <w:rPr>
-          <w:rFonts w:asciiTheme="majorHAnsi" w:eastAsia="Times New Roman" w:hAnsiTheme="majorHAnsi" w:cstheme="majorHAnsi"/>
-        </w:rPr>
-        <w:t>gini</w:t>
-      </w:r>
-      <w:proofErr w:type="spellEnd"/>
-      <w:r>
-        <w:rPr>
-          <w:rFonts w:asciiTheme="majorHAnsi" w:eastAsia="Times New Roman" w:hAnsiTheme="majorHAnsi" w:cstheme="majorHAnsi"/>
-        </w:rPr>
-        <w:t xml:space="preserve"> </w:t>
-      </w:r>
-      <w:r>
-        <w:rPr>
-          <w:rFonts w:asciiTheme="majorHAnsi" w:eastAsia="Times New Roman" w:hAnsiTheme="majorHAnsi" w:cstheme="majorHAnsi"/>
-        </w:rPr>
-        <w:t>=1-((B3/D</w:t>
-      </w:r>
-      <w:proofErr w:type="gramStart"/>
-      <w:r>
-        <w:rPr>
-          <w:rFonts w:asciiTheme="majorHAnsi" w:eastAsia="Times New Roman" w:hAnsiTheme="majorHAnsi" w:cstheme="majorHAnsi"/>
-        </w:rPr>
-        <w:t>3)^</w:t>
-      </w:r>
-      <w:proofErr w:type="gramEnd"/>
-      <w:r>
-        <w:rPr>
-          <w:rFonts w:asciiTheme="majorHAnsi" w:eastAsia="Times New Roman" w:hAnsiTheme="majorHAnsi" w:cstheme="majorHAnsi"/>
-        </w:rPr>
-        <w:t>2+(C3/D3)^2)</w:t>
-      </w:r>
-    </w:p>
-    <w:p>
-      <w:pPr>
-        <w:numPr>
-          <w:ilvl w:val="1"/>
-          <w:numId w:val="7"/>
-        </w:numPr>
-        <w:spacing w:after="0" w:line="240" w:lineRule="auto"/>
-        <w:ind w:left="0"/>
-        <w:rPr>
-          <w:rFonts w:asciiTheme="majorHAnsi" w:eastAsia="Times New Roman" w:hAnsiTheme="majorHAnsi" w:cstheme="majorHAnsi"/>
-        </w:rPr>
-      </w:pPr>
-      <w:r>
-        <w:rPr>
-          <w:rFonts w:asciiTheme="majorHAnsi" w:eastAsia="Times New Roman" w:hAnsiTheme="majorHAnsi" w:cstheme="majorHAnsi"/>
-        </w:rPr>
-        <w:t xml:space="preserve">Weighted </w:t>
-      </w:r>
-      <w:proofErr w:type="spellStart"/>
-      <w:r>
-        <w:rPr>
-          <w:rFonts w:asciiTheme="majorHAnsi" w:eastAsia="Times New Roman" w:hAnsiTheme="majorHAnsi" w:cstheme="majorHAnsi"/>
-        </w:rPr>
-        <w:t>gini</w:t>
-      </w:r>
-      <w:proofErr w:type="spellEnd"/>
-      <w:r>
-        <w:rPr>
-          <w:rFonts w:asciiTheme="majorHAnsi" w:eastAsia="Times New Roman" w:hAnsiTheme="majorHAnsi" w:cstheme="majorHAnsi"/>
-        </w:rPr>
-        <w:t xml:space="preserve"> for A </w:t>
-      </w:r>
-      <w:r>
-        <w:rPr>
-          <w:rFonts w:asciiTheme="majorHAnsi" w:eastAsia="Times New Roman" w:hAnsiTheme="majorHAnsi" w:cstheme="majorHAnsi"/>
-        </w:rPr>
-        <w:t>=</w:t>
-      </w:r>
-      <w:r>
-        <w:rPr>
-          <w:rFonts w:asciiTheme="majorHAnsi" w:eastAsia="Times New Roman" w:hAnsiTheme="majorHAnsi" w:cstheme="majorHAnsi"/>
-        </w:rPr>
-        <w:t xml:space="preserve"> </w:t>
-      </w:r>
-      <w:r>
-        <w:rPr>
-          <w:rFonts w:asciiTheme="majorHAnsi" w:eastAsia="Times New Roman" w:hAnsiTheme="majorHAnsi" w:cstheme="majorHAnsi"/>
-        </w:rPr>
-        <w:t xml:space="preserve">Row a </w:t>
-      </w:r>
-      <w:proofErr w:type="spellStart"/>
-      <w:r>
-        <w:rPr>
-          <w:rFonts w:asciiTheme="majorHAnsi" w:eastAsia="Times New Roman" w:hAnsiTheme="majorHAnsi" w:cstheme="majorHAnsi"/>
-        </w:rPr>
-        <w:t>gini</w:t>
-      </w:r>
-      <w:proofErr w:type="spellEnd"/>
-      <w:r>
-        <w:rPr>
-          <w:rFonts w:asciiTheme="majorHAnsi" w:eastAsia="Times New Roman" w:hAnsiTheme="majorHAnsi" w:cstheme="majorHAnsi"/>
-        </w:rPr>
-        <w:t xml:space="preserve"> </w:t>
-      </w:r>
-      <w:r>
-        <w:rPr>
-          <w:rFonts w:asciiTheme="majorHAnsi" w:eastAsia="Times New Roman" w:hAnsiTheme="majorHAnsi" w:cstheme="majorHAnsi"/>
-        </w:rPr>
-        <w:t>*D2/D4</w:t>
-      </w:r>
-      <w:r>
-        <w:rPr>
-          <w:rFonts w:asciiTheme="majorHAnsi" w:eastAsia="Times New Roman" w:hAnsiTheme="majorHAnsi" w:cstheme="majorHAnsi"/>
-        </w:rPr>
-        <w:t xml:space="preserve"> </w:t>
-      </w:r>
-      <w:r>
-        <w:rPr>
-          <w:rFonts w:asciiTheme="majorHAnsi" w:eastAsia="Times New Roman" w:hAnsiTheme="majorHAnsi" w:cstheme="majorHAnsi"/>
-        </w:rPr>
         <w:t>+</w:t>
       </w:r>
       <w:r>
         <w:rPr>
           <w:rFonts w:asciiTheme="majorHAnsi" w:eastAsia="Times New Roman" w:hAnsiTheme="majorHAnsi" w:cstheme="majorHAnsi"/>
         </w:rPr>
-        <w:t xml:space="preserve"> </w:t>
-      </w:r>
-      <w:r>
-        <w:rPr>
-          <w:rFonts w:asciiTheme="majorHAnsi" w:eastAsia="Times New Roman" w:hAnsiTheme="majorHAnsi" w:cstheme="majorHAnsi"/>
-        </w:rPr>
-        <w:t xml:space="preserve">Row b </w:t>
-      </w:r>
-      <w:proofErr w:type="spellStart"/>
-      <w:r>
-        <w:rPr>
-          <w:rFonts w:asciiTheme="majorHAnsi" w:eastAsia="Times New Roman" w:hAnsiTheme="majorHAnsi" w:cstheme="majorHAnsi"/>
-        </w:rPr>
-        <w:t>gini</w:t>
-      </w:r>
-      <w:proofErr w:type="spellEnd"/>
-      <w:r>
-        <w:rPr>
-          <w:rFonts w:asciiTheme="majorHAnsi" w:eastAsia="Times New Roman" w:hAnsiTheme="majorHAnsi" w:cstheme="majorHAnsi"/>
-        </w:rPr>
-        <w:t xml:space="preserve"> </w:t>
+        <w:t xml:space="preserve"> Row b gini </w:t>
       </w:r>
       <w:r>
         <w:rPr>
@@ -2049,30 +1701,8 @@
         <w:rPr>
           <w:rFonts w:asciiTheme="majorHAnsi" w:eastAsia="Times New Roman" w:hAnsiTheme="majorHAnsi" w:cstheme="majorHAnsi"/>
         </w:rPr>
-        <w:t xml:space="preserve"> split is best with the lowest weighted </w:t>
-      </w:r>
-      <w:proofErr w:type="spellStart"/>
-      <w:r>
-        <w:rPr>
-          <w:rFonts w:asciiTheme="majorHAnsi" w:eastAsia="Times New Roman" w:hAnsiTheme="majorHAnsi" w:cstheme="majorHAnsi"/>
-        </w:rPr>
-        <w:t>gini</w:t>
-      </w:r>
-      <w:proofErr w:type="spellEnd"/>
-      <w:r>
-        <w:rPr>
-          <w:rFonts w:asciiTheme="majorHAnsi" w:eastAsia="Times New Roman" w:hAnsiTheme="majorHAnsi" w:cstheme="majorHAnsi"/>
-        </w:rPr>
-        <w:t xml:space="preserve"> </w:t>
-      </w:r>
-      <w:proofErr w:type="gramStart"/>
-      <w:r>
-        <w:rPr>
-          <w:rFonts w:asciiTheme="majorHAnsi" w:eastAsia="Times New Roman" w:hAnsiTheme="majorHAnsi" w:cstheme="majorHAnsi"/>
-        </w:rPr>
-        <w:t>index</w:t>
-      </w:r>
-      <w:proofErr w:type="gramEnd"/>
+        <w:t xml:space="preserve"> split is best with the lowest weighted gini index</w:t>
+      </w:r>
     </w:p>
     <w:p>
       <w:pPr>
@@ -2098,102 +1728,55 @@
         </w:rPr>
         <w:t>ntropy</w:t>
       </w:r>
-    </w:p>
-    <w:p>
-      <w:pPr>
-        <w:numPr>
-          <w:ilvl w:val="1"/>
-          <w:numId w:val="7"/>
-        </w:numPr>
-        <w:spacing w:after="0" w:line="240" w:lineRule="auto"/>
-        <w:ind w:left="0"/>
-        <w:rPr>
-          <w:rFonts w:asciiTheme="majorHAnsi" w:eastAsia="Times New Roman" w:hAnsiTheme="majorHAnsi" w:cstheme="majorHAnsi"/>
-        </w:rPr>
-      </w:pPr>
-      <w:proofErr w:type="gramStart"/>
-      <w:r>
-        <w:rPr>
-          <w:rFonts w:asciiTheme="majorHAnsi" w:eastAsia="Times New Roman" w:hAnsiTheme="majorHAnsi" w:cstheme="majorHAnsi"/>
-        </w:rPr>
-        <w:t>entropy(</w:t>
-      </w:r>
-      <w:proofErr w:type="gramEnd"/>
-      <w:r>
-        <w:rPr>
-          <w:rFonts w:asciiTheme="majorHAnsi" w:eastAsia="Times New Roman" w:hAnsiTheme="majorHAnsi" w:cstheme="majorHAnsi"/>
-        </w:rPr>
-        <w:t>3,7) = -1*((B2/D2)*LOG(B2/D2,2)+(C2/D2)*LOG(C2/D2,2))</w:t>
-      </w:r>
-    </w:p>
-    <w:p>
-      <w:pPr>
-        <w:numPr>
-          <w:ilvl w:val="1"/>
-          <w:numId w:val="7"/>
-        </w:numPr>
-        <w:spacing w:after="0" w:line="240" w:lineRule="auto"/>
-        <w:ind w:left="0"/>
-        <w:rPr>
-          <w:rFonts w:asciiTheme="majorHAnsi" w:eastAsia="Times New Roman" w:hAnsiTheme="majorHAnsi" w:cstheme="majorHAnsi"/>
-        </w:rPr>
-      </w:pPr>
-      <w:proofErr w:type="gramStart"/>
-      <w:r>
-        <w:rPr>
-          <w:rFonts w:asciiTheme="majorHAnsi" w:eastAsia="Times New Roman" w:hAnsiTheme="majorHAnsi" w:cstheme="majorHAnsi"/>
-        </w:rPr>
-        <w:t>entropy(</w:t>
-      </w:r>
-      <w:proofErr w:type="gramEnd"/>
-      <w:r>
-        <w:rPr>
-          <w:rFonts w:asciiTheme="majorHAnsi" w:eastAsia="Times New Roman" w:hAnsiTheme="majorHAnsi" w:cstheme="majorHAnsi"/>
-        </w:rPr>
-        <w:t>5</w:t>
-      </w:r>
-      <w:r>
-        <w:rPr>
-          <w:rFonts w:asciiTheme="majorHAnsi" w:eastAsia="Times New Roman" w:hAnsiTheme="majorHAnsi" w:cstheme="majorHAnsi"/>
-        </w:rPr>
-        <w:t>,</w:t>
-      </w:r>
-      <w:r>
-        <w:rPr>
-          <w:rFonts w:asciiTheme="majorHAnsi" w:eastAsia="Times New Roman" w:hAnsiTheme="majorHAnsi" w:cstheme="majorHAnsi"/>
-        </w:rPr>
-        <w:t>1</w:t>
-      </w:r>
-      <w:r>
-        <w:rPr>
-          <w:rFonts w:asciiTheme="majorHAnsi" w:eastAsia="Times New Roman" w:hAnsiTheme="majorHAnsi" w:cstheme="majorHAnsi"/>
-        </w:rPr>
-        <w:t>) = -1*((B3/D3)*LOG(B3/D3,2)+(C3/D3)*LOG(C3/D3,2))</w:t>
-      </w:r>
-    </w:p>
-    <w:p>
-      <w:pPr>
-        <w:numPr>
-          <w:ilvl w:val="1"/>
-          <w:numId w:val="7"/>
-        </w:numPr>
-        <w:spacing w:after="0" w:line="240" w:lineRule="auto"/>
-        <w:ind w:left="0"/>
-        <w:rPr>
-          <w:rFonts w:asciiTheme="majorHAnsi" w:eastAsia="Times New Roman" w:hAnsiTheme="majorHAnsi" w:cstheme="majorHAnsi"/>
-        </w:rPr>
-      </w:pPr>
-      <w:r>
-        <w:rPr>
-          <w:rFonts w:asciiTheme="majorHAnsi" w:eastAsia="Times New Roman" w:hAnsiTheme="majorHAnsi" w:cstheme="majorHAnsi"/>
-        </w:rPr>
-        <w:t xml:space="preserve">entropy for a = </w:t>
-      </w:r>
-      <w:r>
-        <w:rPr>
-          <w:rFonts w:asciiTheme="majorHAnsi" w:eastAsia="Times New Roman" w:hAnsiTheme="majorHAnsi" w:cstheme="majorHAnsi"/>
-        </w:rPr>
-        <w:t>C10*D2/D4+C11*D3/D4</w:t>
+      <w:r>
+        <w:rPr>
+          <w:rFonts w:asciiTheme="majorHAnsi" w:eastAsia="Times New Roman" w:hAnsiTheme="majorHAnsi" w:cstheme="majorHAnsi"/>
+        </w:rPr>
+        <w:t xml:space="preserve">: </w:t>
+      </w:r>
+      <w:r>
+        <w:rPr>
+          <w:rFonts w:asciiTheme="majorHAnsi" w:eastAsia="Times New Roman" w:hAnsiTheme="majorHAnsi" w:cstheme="majorHAnsi"/>
+        </w:rPr>
+        <w:t>entropy(3,7) = -1*((B2/D2)*LOG(B2/D2,2)+(C2/D2)*LOG(C2/D2,2))</w:t>
+      </w:r>
+    </w:p>
+    <w:p>
+      <w:pPr>
+        <w:numPr>
+          <w:ilvl w:val="1"/>
+          <w:numId w:val="7"/>
+        </w:numPr>
+        <w:spacing w:after="0" w:line="240" w:lineRule="auto"/>
+        <w:ind w:left="0"/>
+        <w:rPr>
+          <w:rFonts w:asciiTheme="majorHAnsi" w:eastAsia="Times New Roman" w:hAnsiTheme="majorHAnsi" w:cstheme="majorHAnsi"/>
+        </w:rPr>
+      </w:pPr>
+      <w:r>
+        <w:rPr>
+          <w:rFonts w:asciiTheme="majorHAnsi" w:eastAsia="Times New Roman" w:hAnsiTheme="majorHAnsi" w:cstheme="majorHAnsi"/>
+        </w:rPr>
+        <w:t>entropy(5,1) = -1*((B3/D3)*LOG(B3/D3,2)+(C3/D3)*LOG(C3/D3,2))</w:t>
+      </w:r>
+    </w:p>
+    <w:p>
+      <w:pPr>
+        <w:numPr>
+          <w:ilvl w:val="1"/>
+          <w:numId w:val="7"/>
+        </w:numPr>
+        <w:spacing w:after="0" w:line="240" w:lineRule="auto"/>
+        <w:ind w:left="0"/>
+        <w:rPr>
+          <w:rFonts w:asciiTheme="majorHAnsi" w:eastAsia="Times New Roman" w:hAnsiTheme="majorHAnsi" w:cstheme="majorHAnsi"/>
+        </w:rPr>
+      </w:pPr>
+      <w:r>
+        <w:rPr>
+          <w:rFonts w:asciiTheme="majorHAnsi" w:eastAsia="Times New Roman" w:hAnsiTheme="majorHAnsi" w:cstheme="majorHAnsi"/>
+        </w:rPr>
+        <w:t>entropy for a = C10*D2/D4+C11*D3/D4</w:t>
       </w:r>
     </w:p>
     <w:p>
@@ -2218,19 +1801,7 @@
         <w:rPr>
           <w:rFonts w:asciiTheme="majorHAnsi" w:eastAsia="Times New Roman" w:hAnsiTheme="majorHAnsi" w:cstheme="majorHAnsi"/>
         </w:rPr>
-        <w:t xml:space="preserve"> </w:t>
-      </w:r>
-      <w:r>
-        <w:rPr>
-          <w:rFonts w:asciiTheme="majorHAnsi" w:eastAsia="Times New Roman" w:hAnsiTheme="majorHAnsi" w:cstheme="majorHAnsi"/>
-        </w:rPr>
-        <w:t xml:space="preserve">for attribute a </w:t>
-      </w:r>
-      <w:r>
-        <w:rPr>
-          <w:rFonts w:asciiTheme="majorHAnsi" w:eastAsia="Times New Roman" w:hAnsiTheme="majorHAnsi" w:cstheme="majorHAnsi"/>
-        </w:rPr>
-        <w:t xml:space="preserve">= </w:t>
+        <w:t xml:space="preserve"> for attribute a = </w:t>
       </w:r>
       <w:r>
         <w:rPr>
@@ -2255,47 +1826,7 @@
         <w:rPr>
           <w:rFonts w:asciiTheme="majorHAnsi" w:eastAsia="Times New Roman" w:hAnsiTheme="majorHAnsi" w:cstheme="majorHAnsi"/>
         </w:rPr>
-        <w:t xml:space="preserve">note entropy of equal classes </w:t>
-      </w:r>
-      <w:proofErr w:type="spellStart"/>
-      <w:r>
-        <w:rPr>
-          <w:rFonts w:asciiTheme="majorHAnsi" w:eastAsia="Times New Roman" w:hAnsiTheme="majorHAnsi" w:cstheme="majorHAnsi"/>
-        </w:rPr>
-        <w:t>ie</w:t>
-      </w:r>
-      <w:proofErr w:type="spellEnd"/>
-      <w:r>
-        <w:rPr>
-          <w:rFonts w:asciiTheme="majorHAnsi" w:eastAsia="Times New Roman" w:hAnsiTheme="majorHAnsi" w:cstheme="majorHAnsi"/>
-        </w:rPr>
-        <w:t xml:space="preserve"> (8,8) will always be = 1. </w:t>
-      </w:r>
-      <w:proofErr w:type="gramStart"/>
-      <w:r>
-        <w:rPr>
-          <w:rFonts w:asciiTheme="majorHAnsi" w:eastAsia="Times New Roman" w:hAnsiTheme="majorHAnsi" w:cstheme="majorHAnsi"/>
-        </w:rPr>
-        <w:t>So</w:t>
-      </w:r>
-      <w:proofErr w:type="gramEnd"/>
-      <w:r>
-        <w:rPr>
-          <w:rFonts w:asciiTheme="majorHAnsi" w:eastAsia="Times New Roman" w:hAnsiTheme="majorHAnsi" w:cstheme="majorHAnsi"/>
-        </w:rPr>
-        <w:t xml:space="preserve"> no need to calc</w:t>
-      </w:r>
-      <w:r>
-        <w:rPr>
-          <w:rFonts w:asciiTheme="majorHAnsi" w:eastAsia="Times New Roman" w:hAnsiTheme="majorHAnsi" w:cstheme="majorHAnsi"/>
-        </w:rPr>
-        <w:t xml:space="preserve"> class</w:t>
-      </w:r>
-      <w:r>
-        <w:rPr>
-          <w:rFonts w:asciiTheme="majorHAnsi" w:eastAsia="Times New Roman" w:hAnsiTheme="majorHAnsi" w:cstheme="majorHAnsi"/>
-        </w:rPr>
-        <w:t xml:space="preserve"> </w:t>
+        <w:t xml:space="preserve">note entropy of equal classes ie (8,8) will always be = 1. So no need to calc class </w:t>
       </w:r>
     </w:p>
     <w:p>
@@ -2314,19 +1845,19 @@
         <w:rPr>
           <w:rFonts w:asciiTheme="majorHAnsi" w:eastAsia="Times New Roman" w:hAnsiTheme="majorHAnsi" w:cstheme="majorHAnsi"/>
         </w:rPr>
-        <w:t>misclassification error</w:t>
-      </w:r>
-      <w:r>
-        <w:rPr>
-          <w:rFonts w:asciiTheme="majorHAnsi" w:eastAsia="Times New Roman" w:hAnsiTheme="majorHAnsi" w:cstheme="majorHAnsi"/>
-        </w:rPr>
-        <w:t xml:space="preserve"> - </w:t>
-      </w:r>
-      <w:r>
-        <w:rPr>
-          <w:rFonts w:asciiTheme="majorHAnsi" w:eastAsia="Times New Roman" w:hAnsiTheme="majorHAnsi" w:cstheme="majorHAnsi"/>
-        </w:rPr>
-        <w:t xml:space="preserve">ex. Node is split 40 yes and 80 no…error is 40/120. </w:t>
+        <w:t>Euclidean</w:t>
+      </w:r>
+      <w:r>
+        <w:rPr>
+          <w:rFonts w:asciiTheme="majorHAnsi" w:eastAsia="Times New Roman" w:hAnsiTheme="majorHAnsi" w:cstheme="majorHAnsi"/>
+        </w:rPr>
+        <w:t xml:space="preserve"> distance</w:t>
+      </w:r>
+      <w:r>
+        <w:rPr>
+          <w:rFonts w:asciiTheme="majorHAnsi" w:eastAsia="Times New Roman" w:hAnsiTheme="majorHAnsi" w:cstheme="majorHAnsi"/>
+        </w:rPr>
+        <w:t>: =SQRT(SUMXMY2(range1, range2))</w:t>
       </w:r>
     </w:p>
     <w:p>
@@ -2339,22 +1870,19 @@
         <w:ind w:left="0"/>
         <w:rPr>
           <w:rFonts w:asciiTheme="majorHAnsi" w:eastAsia="Times New Roman" w:hAnsiTheme="majorHAnsi" w:cstheme="majorHAnsi"/>
-          <w:highlight w:val="yellow"/>
-        </w:rPr>
-      </w:pPr>
-      <w:r>
-        <w:rPr>
-          <w:rFonts w:asciiTheme="majorHAnsi" w:eastAsia="Times New Roman" w:hAnsiTheme="majorHAnsi" w:cstheme="majorHAnsi"/>
-          <w:highlight w:val="yellow"/>
-        </w:rPr>
-        <w:t>Euclidean</w:t>
-      </w:r>
-      <w:r>
-        <w:rPr>
-          <w:rFonts w:asciiTheme="majorHAnsi" w:eastAsia="Times New Roman" w:hAnsiTheme="majorHAnsi" w:cstheme="majorHAnsi"/>
-          <w:highlight w:val="yellow"/>
-        </w:rPr>
-        <w:t xml:space="preserve"> distance</w:t>
+        </w:rPr>
+      </w:pPr>
+      <w:r>
+        <w:rPr>
+          <w:rFonts w:asciiTheme="majorHAnsi" w:eastAsia="Times New Roman" w:hAnsiTheme="majorHAnsi" w:cstheme="majorHAnsi"/>
+        </w:rPr>
+        <w:t>Manhattan</w:t>
+      </w:r>
+      <w:r>
+        <w:rPr>
+          <w:rFonts w:asciiTheme="majorHAnsi" w:eastAsia="Times New Roman" w:hAnsiTheme="majorHAnsi" w:cstheme="majorHAnsi"/>
+        </w:rPr>
+        <w:t xml:space="preserve"> distance |x1 - x2| + |y1 - y2|</w:t>
       </w:r>
     </w:p>
     <w:p>
@@ -2373,13 +1901,7 @@
         <w:rPr>
           <w:rFonts w:asciiTheme="majorHAnsi" w:eastAsia="Times New Roman" w:hAnsiTheme="majorHAnsi" w:cstheme="majorHAnsi"/>
         </w:rPr>
-        <w:t>Manhattan</w:t>
-      </w:r>
-      <w:r>
-        <w:rPr>
-          <w:rFonts w:asciiTheme="majorHAnsi" w:eastAsia="Times New Roman" w:hAnsiTheme="majorHAnsi" w:cstheme="majorHAnsi"/>
-        </w:rPr>
-        <w:t xml:space="preserve"> distance |x1 - x2| + |y1 - y2|</w:t>
+        <w:t>Bayes theorem</w:t>
       </w:r>
     </w:p>
     <w:p>
@@ -2398,7 +1920,140 @@
         <w:rPr>
           <w:rFonts w:asciiTheme="majorHAnsi" w:eastAsia="Times New Roman" w:hAnsiTheme="majorHAnsi" w:cstheme="majorHAnsi"/>
         </w:rPr>
-        <w:t>Bayes theorem</w:t>
+        <w:t>Naïve Bayes Classifier assumes that the attributes are conditionally independent given the class</w:t>
+      </w:r>
+    </w:p>
+    <w:p>
+      <w:pPr>
+        <w:numPr>
+          <w:ilvl w:val="1"/>
+          <w:numId w:val="7"/>
+        </w:numPr>
+        <w:spacing w:after="0" w:line="240" w:lineRule="auto"/>
+        <w:ind w:left="0"/>
+        <w:rPr>
+          <w:rFonts w:asciiTheme="majorHAnsi" w:eastAsia="Times New Roman" w:hAnsiTheme="majorHAnsi" w:cstheme="majorHAnsi"/>
+        </w:rPr>
+      </w:pPr>
+      <w:r>
+        <w:rPr>
+          <w:rFonts w:asciiTheme="majorHAnsi" w:eastAsia="Times New Roman" w:hAnsiTheme="majorHAnsi" w:cstheme="majorHAnsi"/>
+        </w:rPr>
+        <w:t xml:space="preserve">P(C | x1, x2, ..., xn) = P(C) * P(x1 | C) * P(x2 | C) * ... * P(xn | C) / P(x1, x2, ..., xn) where C is the class variable and x1, x2, ..., xn are the feature values. </w:t>
+      </w:r>
+    </w:p>
+    <w:p>
+      <w:pPr>
+        <w:numPr>
+          <w:ilvl w:val="1"/>
+          <w:numId w:val="7"/>
+        </w:numPr>
+        <w:spacing w:after="0" w:line="240" w:lineRule="auto"/>
+        <w:ind w:left="0"/>
+        <w:rPr>
+          <w:rFonts w:asciiTheme="majorHAnsi" w:eastAsia="Times New Roman" w:hAnsiTheme="majorHAnsi" w:cstheme="majorHAnsi"/>
+        </w:rPr>
+      </w:pPr>
+      <w:r>
+        <w:rPr>
+          <w:rFonts w:asciiTheme="majorHAnsi" w:eastAsia="Times New Roman" w:hAnsiTheme="majorHAnsi" w:cstheme="majorHAnsi"/>
+        </w:rPr>
+        <w:t>Based on these information, compute P(Y = rich | X1 = Female, X2 &lt; 40.5) using Naive Bayes assumption of conditional independence.</w:t>
+      </w:r>
+    </w:p>
+    <w:p>
+      <w:pPr>
+        <w:numPr>
+          <w:ilvl w:val="1"/>
+          <w:numId w:val="7"/>
+        </w:numPr>
+        <w:spacing w:after="0" w:line="240" w:lineRule="auto"/>
+        <w:ind w:left="0"/>
+        <w:rPr>
+          <w:rFonts w:asciiTheme="majorHAnsi" w:eastAsia="Times New Roman" w:hAnsiTheme="majorHAnsi" w:cstheme="majorHAnsi"/>
+        </w:rPr>
+      </w:pPr>
+      <w:r>
+        <w:rPr>
+          <w:rFonts w:asciiTheme="majorHAnsi" w:eastAsia="Times New Roman" w:hAnsiTheme="majorHAnsi" w:cstheme="majorHAnsi"/>
+        </w:rPr>
+        <w:t>P(Y = rich | X1 = Female, X2 &lt; 40.5) = (P(X1 = Female, X2 &lt; 40.5 | Y = rich) * P(Y = rich)) / P(X1 = Female, X2 &lt; 40.5)</w:t>
+      </w:r>
+    </w:p>
+    <w:p>
+      <w:pPr>
+        <w:numPr>
+          <w:ilvl w:val="1"/>
+          <w:numId w:val="7"/>
+        </w:numPr>
+        <w:spacing w:after="0" w:line="240" w:lineRule="auto"/>
+        <w:ind w:left="0"/>
+        <w:rPr>
+          <w:rFonts w:asciiTheme="majorHAnsi" w:eastAsia="Times New Roman" w:hAnsiTheme="majorHAnsi" w:cstheme="majorHAnsi"/>
+        </w:rPr>
+      </w:pPr>
+      <w:r>
+        <w:rPr>
+          <w:rFonts w:asciiTheme="majorHAnsi" w:eastAsia="Times New Roman" w:hAnsiTheme="majorHAnsi" w:cstheme="majorHAnsi"/>
+        </w:rPr>
+        <w:t>P(Y = rich | X1 = Female, X2 &lt; 40.5) = (0.0362188 * 0.239181) / 0.1285086</w:t>
+      </w:r>
+    </w:p>
+    <w:p>
+      <w:pPr>
+        <w:numPr>
+          <w:ilvl w:val="1"/>
+          <w:numId w:val="7"/>
+        </w:numPr>
+        <w:spacing w:after="0" w:line="240" w:lineRule="auto"/>
+        <w:ind w:left="0"/>
+        <w:rPr>
+          <w:rFonts w:asciiTheme="majorHAnsi" w:eastAsia="Times New Roman" w:hAnsiTheme="majorHAnsi" w:cstheme="majorHAnsi"/>
+        </w:rPr>
+      </w:pPr>
+      <w:r>
+        <w:rPr>
+          <w:rFonts w:asciiTheme="majorHAnsi" w:eastAsia="Times New Roman" w:hAnsiTheme="majorHAnsi" w:cstheme="majorHAnsi"/>
+        </w:rPr>
+        <w:t>P(X1 = Female, X2 &lt; 40.5 | Y = rich) = P(X1 = Female | Y = rich) * P(X2 &lt; 40.5 | Y = rich)</w:t>
+      </w:r>
+    </w:p>
+    <w:p>
+      <w:pPr>
+        <w:numPr>
+          <w:ilvl w:val="1"/>
+          <w:numId w:val="7"/>
+        </w:numPr>
+        <w:spacing w:after="0" w:line="240" w:lineRule="auto"/>
+        <w:ind w:left="0"/>
+        <w:rPr>
+          <w:rFonts w:asciiTheme="majorHAnsi" w:eastAsia="Times New Roman" w:hAnsiTheme="majorHAnsi" w:cstheme="majorHAnsi"/>
+        </w:rPr>
+      </w:pPr>
+      <w:r>
+        <w:rPr>
+          <w:rFonts w:asciiTheme="majorHAnsi" w:eastAsia="Times New Roman" w:hAnsiTheme="majorHAnsi" w:cstheme="majorHAnsi"/>
+        </w:rPr>
+        <w:t>P(X1 = Female, X2 &lt; 40.5 | Y = rich) = (0.0245895 + 0.0116293) * (0.0245895 + 0.0116293 + 0.253122 + 0.0421768)</w:t>
+      </w:r>
+    </w:p>
+    <w:p>
+      <w:pPr>
+        <w:numPr>
+          <w:ilvl w:val="1"/>
+          <w:numId w:val="7"/>
+        </w:numPr>
+        <w:spacing w:after="0" w:line="240" w:lineRule="auto"/>
+        <w:ind w:left="0"/>
+        <w:rPr>
+          <w:rFonts w:asciiTheme="majorHAnsi" w:eastAsia="Times New Roman" w:hAnsiTheme="majorHAnsi" w:cstheme="majorHAnsi"/>
+        </w:rPr>
+      </w:pPr>
+      <w:r>
+        <w:rPr>
+          <w:rFonts w:asciiTheme="majorHAnsi" w:eastAsia="Times New Roman" w:hAnsiTheme="majorHAnsi" w:cstheme="majorHAnsi"/>
+        </w:rPr>
+        <w:t>P(X1 = Female, X2 &lt; 40.5 | Y = rich) = 0.0362188</w:t>
       </w:r>
     </w:p>
     <w:p>
@@ -2411,287 +2066,227 @@
         <w:ind w:left="0"/>
         <w:rPr>
           <w:rFonts w:asciiTheme="majorHAnsi" w:eastAsia="Times New Roman" w:hAnsiTheme="majorHAnsi" w:cstheme="majorHAnsi"/>
-          <w:highlight w:val="red"/>
-        </w:rPr>
-      </w:pPr>
-      <w:r>
-        <w:rPr>
-          <w:rFonts w:asciiTheme="majorHAnsi" w:eastAsia="Times New Roman" w:hAnsiTheme="majorHAnsi" w:cstheme="majorHAnsi"/>
-          <w:highlight w:val="red"/>
-        </w:rPr>
-        <w:t xml:space="preserve">Naïve Bayes Classifier assumes that the attributes are conditionally independent given the </w:t>
-      </w:r>
-      <w:proofErr w:type="gramStart"/>
-      <w:r>
-        <w:rPr>
-          <w:rFonts w:asciiTheme="majorHAnsi" w:eastAsia="Times New Roman" w:hAnsiTheme="majorHAnsi" w:cstheme="majorHAnsi"/>
-          <w:highlight w:val="red"/>
-        </w:rPr>
-        <w:t>class</w:t>
-      </w:r>
-      <w:proofErr w:type="gramEnd"/>
-    </w:p>
-    <w:p>
-      <w:pPr>
-        <w:numPr>
-          <w:ilvl w:val="1"/>
-          <w:numId w:val="7"/>
-        </w:numPr>
-        <w:spacing w:after="0" w:line="240" w:lineRule="auto"/>
-        <w:ind w:left="0"/>
-        <w:rPr>
-          <w:rFonts w:asciiTheme="majorHAnsi" w:eastAsia="Times New Roman" w:hAnsiTheme="majorHAnsi" w:cstheme="majorHAnsi"/>
-          <w:highlight w:val="red"/>
-        </w:rPr>
-      </w:pPr>
-      <w:proofErr w:type="gramStart"/>
-      <w:r>
-        <w:rPr>
-          <w:rFonts w:asciiTheme="majorHAnsi" w:eastAsia="Times New Roman" w:hAnsiTheme="majorHAnsi" w:cstheme="majorHAnsi"/>
-          <w:highlight w:val="red"/>
-        </w:rPr>
-        <w:t>P(</w:t>
-      </w:r>
-      <w:proofErr w:type="gramEnd"/>
-      <w:r>
-        <w:rPr>
-          <w:rFonts w:asciiTheme="majorHAnsi" w:eastAsia="Times New Roman" w:hAnsiTheme="majorHAnsi" w:cstheme="majorHAnsi"/>
-          <w:highlight w:val="red"/>
-        </w:rPr>
-        <w:t xml:space="preserve">C | x1, x2, ..., </w:t>
-      </w:r>
-      <w:proofErr w:type="spellStart"/>
-      <w:r>
-        <w:rPr>
-          <w:rFonts w:asciiTheme="majorHAnsi" w:eastAsia="Times New Roman" w:hAnsiTheme="majorHAnsi" w:cstheme="majorHAnsi"/>
-          <w:highlight w:val="red"/>
-        </w:rPr>
-        <w:t>xn</w:t>
-      </w:r>
-      <w:proofErr w:type="spellEnd"/>
-      <w:r>
-        <w:rPr>
-          <w:rFonts w:asciiTheme="majorHAnsi" w:eastAsia="Times New Roman" w:hAnsiTheme="majorHAnsi" w:cstheme="majorHAnsi"/>
-          <w:highlight w:val="red"/>
-        </w:rPr>
-        <w:t>) = P(C) * P(x1 | C) * P(x2 | C) * ... * P(</w:t>
-      </w:r>
-      <w:proofErr w:type="spellStart"/>
-      <w:r>
-        <w:rPr>
-          <w:rFonts w:asciiTheme="majorHAnsi" w:eastAsia="Times New Roman" w:hAnsiTheme="majorHAnsi" w:cstheme="majorHAnsi"/>
-          <w:highlight w:val="red"/>
-        </w:rPr>
-        <w:t>xn</w:t>
-      </w:r>
-      <w:proofErr w:type="spellEnd"/>
-      <w:r>
-        <w:rPr>
-          <w:rFonts w:asciiTheme="majorHAnsi" w:eastAsia="Times New Roman" w:hAnsiTheme="majorHAnsi" w:cstheme="majorHAnsi"/>
-          <w:highlight w:val="red"/>
-        </w:rPr>
-        <w:t xml:space="preserve"> | C) / P(x1, x2, ..., </w:t>
-      </w:r>
-      <w:proofErr w:type="spellStart"/>
-      <w:r>
-        <w:rPr>
-          <w:rFonts w:asciiTheme="majorHAnsi" w:eastAsia="Times New Roman" w:hAnsiTheme="majorHAnsi" w:cstheme="majorHAnsi"/>
-          <w:highlight w:val="red"/>
-        </w:rPr>
-        <w:t>xn</w:t>
-      </w:r>
-      <w:proofErr w:type="spellEnd"/>
-      <w:r>
-        <w:rPr>
-          <w:rFonts w:asciiTheme="majorHAnsi" w:eastAsia="Times New Roman" w:hAnsiTheme="majorHAnsi" w:cstheme="majorHAnsi"/>
-          <w:highlight w:val="red"/>
-        </w:rPr>
-        <w:t xml:space="preserve">) where C is the class variable and x1, x2, ..., </w:t>
-      </w:r>
-      <w:proofErr w:type="spellStart"/>
-      <w:r>
-        <w:rPr>
-          <w:rFonts w:asciiTheme="majorHAnsi" w:eastAsia="Times New Roman" w:hAnsiTheme="majorHAnsi" w:cstheme="majorHAnsi"/>
-          <w:highlight w:val="red"/>
-        </w:rPr>
-        <w:t>xn</w:t>
-      </w:r>
-      <w:proofErr w:type="spellEnd"/>
-      <w:r>
-        <w:rPr>
-          <w:rFonts w:asciiTheme="majorHAnsi" w:eastAsia="Times New Roman" w:hAnsiTheme="majorHAnsi" w:cstheme="majorHAnsi"/>
-          <w:highlight w:val="red"/>
-        </w:rPr>
-        <w:t xml:space="preserve"> are the feature values. </w:t>
-      </w:r>
-    </w:p>
-    <w:p>
-      <w:pPr>
-        <w:numPr>
-          <w:ilvl w:val="1"/>
-          <w:numId w:val="7"/>
-        </w:numPr>
-        <w:spacing w:after="0" w:line="240" w:lineRule="auto"/>
-        <w:ind w:left="0"/>
-        <w:rPr>
-          <w:rFonts w:asciiTheme="majorHAnsi" w:eastAsia="Times New Roman" w:hAnsiTheme="majorHAnsi" w:cstheme="majorHAnsi"/>
-          <w:highlight w:val="red"/>
-        </w:rPr>
-      </w:pPr>
-      <w:r>
-        <w:rPr>
-          <w:rFonts w:asciiTheme="majorHAnsi" w:eastAsia="Times New Roman" w:hAnsiTheme="majorHAnsi" w:cstheme="majorHAnsi"/>
-          <w:highlight w:val="red"/>
-        </w:rPr>
-        <w:t xml:space="preserve">Based on these information, compute </w:t>
-      </w:r>
-      <w:proofErr w:type="gramStart"/>
-      <w:r>
-        <w:rPr>
-          <w:rFonts w:asciiTheme="majorHAnsi" w:eastAsia="Times New Roman" w:hAnsiTheme="majorHAnsi" w:cstheme="majorHAnsi"/>
-          <w:highlight w:val="red"/>
-        </w:rPr>
-        <w:t>P(</w:t>
-      </w:r>
-      <w:proofErr w:type="gramEnd"/>
-      <w:r>
-        <w:rPr>
-          <w:rFonts w:asciiTheme="majorHAnsi" w:eastAsia="Times New Roman" w:hAnsiTheme="majorHAnsi" w:cstheme="majorHAnsi"/>
-          <w:highlight w:val="red"/>
-        </w:rPr>
-        <w:t>Y = rich | X1 = Female, X2 &lt; 40.5) using Naive Bayes assumption of conditional independence.</w:t>
-      </w:r>
-    </w:p>
-    <w:p>
-      <w:pPr>
-        <w:numPr>
-          <w:ilvl w:val="1"/>
-          <w:numId w:val="7"/>
-        </w:numPr>
-        <w:spacing w:after="0" w:line="240" w:lineRule="auto"/>
-        <w:ind w:left="0"/>
-        <w:rPr>
-          <w:rFonts w:asciiTheme="majorHAnsi" w:eastAsia="Times New Roman" w:hAnsiTheme="majorHAnsi" w:cstheme="majorHAnsi"/>
-          <w:highlight w:val="red"/>
-        </w:rPr>
-      </w:pPr>
-      <w:proofErr w:type="gramStart"/>
-      <w:r>
-        <w:rPr>
-          <w:rFonts w:asciiTheme="majorHAnsi" w:eastAsia="Times New Roman" w:hAnsiTheme="majorHAnsi" w:cstheme="majorHAnsi"/>
-          <w:highlight w:val="red"/>
-        </w:rPr>
-        <w:t>P(</w:t>
-      </w:r>
-      <w:proofErr w:type="gramEnd"/>
-      <w:r>
-        <w:rPr>
-          <w:rFonts w:asciiTheme="majorHAnsi" w:eastAsia="Times New Roman" w:hAnsiTheme="majorHAnsi" w:cstheme="majorHAnsi"/>
-          <w:highlight w:val="red"/>
-        </w:rPr>
-        <w:t>Y = rich | X1 = Female, X2 &lt; 40.5) = (P(X1 = Female, X2 &lt; 40.5 | Y = rich) * P(Y = rich)) / P(X1 = Female, X2 &lt; 40.5)</w:t>
-      </w:r>
-    </w:p>
-    <w:p>
-      <w:pPr>
-        <w:numPr>
-          <w:ilvl w:val="1"/>
-          <w:numId w:val="7"/>
-        </w:numPr>
-        <w:spacing w:after="0" w:line="240" w:lineRule="auto"/>
-        <w:ind w:left="0"/>
-        <w:rPr>
-          <w:rFonts w:asciiTheme="majorHAnsi" w:eastAsia="Times New Roman" w:hAnsiTheme="majorHAnsi" w:cstheme="majorHAnsi"/>
-          <w:highlight w:val="red"/>
-        </w:rPr>
-      </w:pPr>
-      <w:proofErr w:type="gramStart"/>
-      <w:r>
-        <w:rPr>
-          <w:rFonts w:asciiTheme="majorHAnsi" w:eastAsia="Times New Roman" w:hAnsiTheme="majorHAnsi" w:cstheme="majorHAnsi"/>
-          <w:highlight w:val="red"/>
-        </w:rPr>
-        <w:t>P(</w:t>
-      </w:r>
-      <w:proofErr w:type="gramEnd"/>
-      <w:r>
-        <w:rPr>
-          <w:rFonts w:asciiTheme="majorHAnsi" w:eastAsia="Times New Roman" w:hAnsiTheme="majorHAnsi" w:cstheme="majorHAnsi"/>
-          <w:highlight w:val="red"/>
-        </w:rPr>
-        <w:t>Y = rich | X1 = Female, X2 &lt; 40.5) = (0.0362188 * 0.239181) / 0.1285086</w:t>
-      </w:r>
-    </w:p>
-    <w:p>
-      <w:pPr>
-        <w:numPr>
-          <w:ilvl w:val="1"/>
-          <w:numId w:val="7"/>
-        </w:numPr>
-        <w:spacing w:after="0" w:line="240" w:lineRule="auto"/>
-        <w:ind w:left="0"/>
-        <w:rPr>
-          <w:rFonts w:asciiTheme="majorHAnsi" w:eastAsia="Times New Roman" w:hAnsiTheme="majorHAnsi" w:cstheme="majorHAnsi"/>
-          <w:highlight w:val="red"/>
-        </w:rPr>
-      </w:pPr>
-      <w:proofErr w:type="gramStart"/>
-      <w:r>
-        <w:rPr>
-          <w:rFonts w:asciiTheme="majorHAnsi" w:eastAsia="Times New Roman" w:hAnsiTheme="majorHAnsi" w:cstheme="majorHAnsi"/>
-          <w:highlight w:val="red"/>
-        </w:rPr>
-        <w:t>P(</w:t>
-      </w:r>
-      <w:proofErr w:type="gramEnd"/>
-      <w:r>
-        <w:rPr>
-          <w:rFonts w:asciiTheme="majorHAnsi" w:eastAsia="Times New Roman" w:hAnsiTheme="majorHAnsi" w:cstheme="majorHAnsi"/>
-          <w:highlight w:val="red"/>
-        </w:rPr>
-        <w:t>X1 = Female, X2 &lt; 40.5 | Y = rich) = P(X1 = Female | Y = rich) * P(X2 &lt; 40.5 | Y = rich)</w:t>
-      </w:r>
-    </w:p>
-    <w:p>
-      <w:pPr>
-        <w:numPr>
-          <w:ilvl w:val="1"/>
-          <w:numId w:val="7"/>
-        </w:numPr>
-        <w:spacing w:after="0" w:line="240" w:lineRule="auto"/>
-        <w:ind w:left="0"/>
-        <w:rPr>
-          <w:rFonts w:asciiTheme="majorHAnsi" w:eastAsia="Times New Roman" w:hAnsiTheme="majorHAnsi" w:cstheme="majorHAnsi"/>
-          <w:highlight w:val="red"/>
-        </w:rPr>
-      </w:pPr>
-      <w:r>
-        <w:rPr>
-          <w:rFonts w:asciiTheme="majorHAnsi" w:eastAsia="Times New Roman" w:hAnsiTheme="majorHAnsi" w:cstheme="majorHAnsi"/>
-          <w:highlight w:val="red"/>
-        </w:rPr>
-        <w:t>P(X1 = Female, X2 &lt; 40.5 | Y = rich) = (0.0245895 + 0.0116293) * (0.0245895 + 0.0116293 + 0.253122 + 0.0421768)</w:t>
-      </w:r>
-    </w:p>
-    <w:p>
-      <w:pPr>
-        <w:numPr>
-          <w:ilvl w:val="1"/>
-          <w:numId w:val="7"/>
-        </w:numPr>
-        <w:spacing w:after="0" w:line="240" w:lineRule="auto"/>
-        <w:ind w:left="0"/>
-        <w:rPr>
-          <w:rFonts w:asciiTheme="majorHAnsi" w:eastAsia="Times New Roman" w:hAnsiTheme="majorHAnsi" w:cstheme="majorHAnsi"/>
-          <w:highlight w:val="red"/>
-        </w:rPr>
-      </w:pPr>
-      <w:r>
-        <w:rPr>
-          <w:rFonts w:asciiTheme="majorHAnsi" w:eastAsia="Times New Roman" w:hAnsiTheme="majorHAnsi" w:cstheme="majorHAnsi"/>
-          <w:highlight w:val="red"/>
-        </w:rPr>
-        <w:t>P(X1 = Female, X2 &lt; 40.5 | Y = rich) = 0.0362188</w:t>
+        </w:rPr>
+      </w:pPr>
+      <w:r>
+        <w:rPr>
+          <w:rFonts w:asciiTheme="majorHAnsi" w:hAnsiTheme="majorHAnsi" w:cstheme="majorHAnsi"/>
+        </w:rPr>
+        <w:t>forward pas</w:t>
+      </w:r>
+      <w:r>
+        <w:rPr>
+          <w:rFonts w:asciiTheme="majorHAnsi" w:hAnsiTheme="majorHAnsi" w:cstheme="majorHAnsi"/>
+        </w:rPr>
+        <w:t>s</w:t>
+      </w:r>
+    </w:p>
+    <w:p>
+      <w:pPr>
+        <w:numPr>
+          <w:ilvl w:val="1"/>
+          <w:numId w:val="7"/>
+        </w:numPr>
+        <w:spacing w:after="0" w:line="240" w:lineRule="auto"/>
+        <w:ind w:left="0"/>
+        <w:rPr>
+          <w:rFonts w:asciiTheme="majorHAnsi" w:eastAsia="Times New Roman" w:hAnsiTheme="majorHAnsi" w:cstheme="majorHAnsi"/>
+        </w:rPr>
+      </w:pPr>
+      <w:r>
+        <w:rPr>
+          <w:rFonts w:asciiTheme="majorHAnsi" w:eastAsia="Times New Roman" w:hAnsiTheme="majorHAnsi" w:cstheme="majorHAnsi"/>
+        </w:rPr>
+        <w:t>calc</w:t>
+      </w:r>
+      <w:r>
+        <w:rPr>
+          <w:rFonts w:asciiTheme="majorHAnsi" w:eastAsia="Times New Roman" w:hAnsiTheme="majorHAnsi" w:cstheme="majorHAnsi"/>
+        </w:rPr>
+        <w:t xml:space="preserve"> the activation of the hidden layer neurons: </w:t>
+      </w:r>
+    </w:p>
+    <w:p>
+      <w:pPr>
+        <w:numPr>
+          <w:ilvl w:val="1"/>
+          <w:numId w:val="7"/>
+        </w:numPr>
+        <w:spacing w:after="0" w:line="240" w:lineRule="auto"/>
+        <w:ind w:left="0"/>
+        <w:rPr>
+          <w:rFonts w:asciiTheme="majorHAnsi" w:eastAsia="Times New Roman" w:hAnsiTheme="majorHAnsi" w:cstheme="majorHAnsi"/>
+        </w:rPr>
+      </w:pPr>
+      <w:r>
+        <w:rPr>
+          <w:rFonts w:asciiTheme="majorHAnsi" w:eastAsia="Times New Roman" w:hAnsiTheme="majorHAnsi" w:cstheme="majorHAnsi"/>
+        </w:rPr>
+        <w:t>z1 = (I1 * w1) + (I2 * w2) + b1</w:t>
+      </w:r>
+    </w:p>
+    <w:p>
+      <w:pPr>
+        <w:numPr>
+          <w:ilvl w:val="1"/>
+          <w:numId w:val="7"/>
+        </w:numPr>
+        <w:spacing w:after="0" w:line="240" w:lineRule="auto"/>
+        <w:ind w:left="0"/>
+        <w:rPr>
+          <w:rFonts w:asciiTheme="majorHAnsi" w:eastAsia="Times New Roman" w:hAnsiTheme="majorHAnsi" w:cstheme="majorHAnsi"/>
+        </w:rPr>
+      </w:pPr>
+      <w:r>
+        <w:rPr>
+          <w:rFonts w:asciiTheme="majorHAnsi" w:eastAsia="Times New Roman" w:hAnsiTheme="majorHAnsi" w:cstheme="majorHAnsi"/>
+        </w:rPr>
+        <w:t>z2 = (I1 * w3) + (I2 * w4) + b1</w:t>
+      </w:r>
+    </w:p>
+    <w:p>
+      <w:pPr>
+        <w:numPr>
+          <w:ilvl w:val="1"/>
+          <w:numId w:val="7"/>
+        </w:numPr>
+        <w:spacing w:after="0" w:line="240" w:lineRule="auto"/>
+        <w:ind w:left="0"/>
+        <w:rPr>
+          <w:rFonts w:asciiTheme="majorHAnsi" w:eastAsia="Times New Roman" w:hAnsiTheme="majorHAnsi" w:cstheme="majorHAnsi"/>
+        </w:rPr>
+      </w:pPr>
+      <w:r>
+        <w:rPr>
+          <w:rFonts w:asciiTheme="majorHAnsi" w:eastAsia="Times New Roman" w:hAnsiTheme="majorHAnsi" w:cstheme="majorHAnsi"/>
+        </w:rPr>
+        <w:t xml:space="preserve">Next, </w:t>
+      </w:r>
+      <w:r>
+        <w:rPr>
+          <w:rFonts w:asciiTheme="majorHAnsi" w:eastAsia="Times New Roman" w:hAnsiTheme="majorHAnsi" w:cstheme="majorHAnsi"/>
+        </w:rPr>
+        <w:t>calc</w:t>
+      </w:r>
+      <w:r>
+        <w:rPr>
+          <w:rFonts w:asciiTheme="majorHAnsi" w:eastAsia="Times New Roman" w:hAnsiTheme="majorHAnsi" w:cstheme="majorHAnsi"/>
+        </w:rPr>
+        <w:t xml:space="preserve"> the output of the hidden layer neurons by passing the activation through an activation function, here using sigmoid function: </w:t>
+      </w:r>
+    </w:p>
+    <w:p>
+      <w:pPr>
+        <w:numPr>
+          <w:ilvl w:val="1"/>
+          <w:numId w:val="7"/>
+        </w:numPr>
+        <w:spacing w:after="0" w:line="240" w:lineRule="auto"/>
+        <w:ind w:left="0"/>
+        <w:rPr>
+          <w:rFonts w:asciiTheme="majorHAnsi" w:eastAsia="Times New Roman" w:hAnsiTheme="majorHAnsi" w:cstheme="majorHAnsi"/>
+        </w:rPr>
+      </w:pPr>
+      <w:r>
+        <w:rPr>
+          <w:rFonts w:asciiTheme="majorHAnsi" w:eastAsia="Times New Roman" w:hAnsiTheme="majorHAnsi" w:cstheme="majorHAnsi"/>
+        </w:rPr>
+        <w:t>h1 = 1 / (1 + exp(-z1) ..  exp(z1) is 2.71828^z1</w:t>
+      </w:r>
+    </w:p>
+    <w:p>
+      <w:pPr>
+        <w:numPr>
+          <w:ilvl w:val="1"/>
+          <w:numId w:val="7"/>
+        </w:numPr>
+        <w:spacing w:after="0" w:line="240" w:lineRule="auto"/>
+        <w:ind w:left="0"/>
+        <w:rPr>
+          <w:rFonts w:asciiTheme="majorHAnsi" w:eastAsia="Times New Roman" w:hAnsiTheme="majorHAnsi" w:cstheme="majorHAnsi"/>
+        </w:rPr>
+      </w:pPr>
+      <w:r>
+        <w:rPr>
+          <w:rFonts w:asciiTheme="majorHAnsi" w:eastAsia="Times New Roman" w:hAnsiTheme="majorHAnsi" w:cstheme="majorHAnsi"/>
+        </w:rPr>
+        <w:t>h2 = 1 / (1 + exp(-z2))</w:t>
+      </w:r>
+    </w:p>
+    <w:p>
+      <w:pPr>
+        <w:numPr>
+          <w:ilvl w:val="1"/>
+          <w:numId w:val="7"/>
+        </w:numPr>
+        <w:spacing w:after="0" w:line="240" w:lineRule="auto"/>
+        <w:ind w:left="0"/>
+        <w:rPr>
+          <w:rFonts w:asciiTheme="majorHAnsi" w:eastAsia="Times New Roman" w:hAnsiTheme="majorHAnsi" w:cstheme="majorHAnsi"/>
+        </w:rPr>
+      </w:pPr>
+      <w:r>
+        <w:rPr>
+          <w:rFonts w:asciiTheme="majorHAnsi" w:eastAsia="Times New Roman" w:hAnsiTheme="majorHAnsi" w:cstheme="majorHAnsi"/>
+        </w:rPr>
+        <w:t>Then, we compute the activation of the output neuron:</w:t>
+      </w:r>
+    </w:p>
+    <w:p>
+      <w:pPr>
+        <w:numPr>
+          <w:ilvl w:val="1"/>
+          <w:numId w:val="7"/>
+        </w:numPr>
+        <w:spacing w:after="0" w:line="240" w:lineRule="auto"/>
+        <w:ind w:left="0"/>
+        <w:rPr>
+          <w:rFonts w:asciiTheme="majorHAnsi" w:eastAsia="Times New Roman" w:hAnsiTheme="majorHAnsi" w:cstheme="majorHAnsi"/>
+        </w:rPr>
+      </w:pPr>
+      <w:r>
+        <w:rPr>
+          <w:rFonts w:asciiTheme="majorHAnsi" w:eastAsia="Times New Roman" w:hAnsiTheme="majorHAnsi" w:cstheme="majorHAnsi"/>
+        </w:rPr>
+        <w:t>z3 = (h1 * w5) + (h2 * w6) + b2</w:t>
+      </w:r>
+    </w:p>
+    <w:p>
+      <w:pPr>
+        <w:numPr>
+          <w:ilvl w:val="1"/>
+          <w:numId w:val="7"/>
+        </w:numPr>
+        <w:spacing w:after="0" w:line="240" w:lineRule="auto"/>
+        <w:ind w:left="0"/>
+        <w:rPr>
+          <w:rFonts w:asciiTheme="majorHAnsi" w:eastAsia="Times New Roman" w:hAnsiTheme="majorHAnsi" w:cstheme="majorHAnsi"/>
+        </w:rPr>
+      </w:pPr>
+      <w:r>
+        <w:rPr>
+          <w:rFonts w:asciiTheme="majorHAnsi" w:eastAsia="Times New Roman" w:hAnsiTheme="majorHAnsi" w:cstheme="majorHAnsi"/>
+        </w:rPr>
+        <w:t>Finally, we compute the output of the neural network, also using the sigmoid activation function:</w:t>
+      </w:r>
+    </w:p>
+    <w:p>
+      <w:pPr>
+        <w:numPr>
+          <w:ilvl w:val="1"/>
+          <w:numId w:val="7"/>
+        </w:numPr>
+        <w:spacing w:after="0" w:line="240" w:lineRule="auto"/>
+        <w:ind w:left="0"/>
+        <w:rPr>
+          <w:rFonts w:asciiTheme="majorHAnsi" w:eastAsia="Times New Roman" w:hAnsiTheme="majorHAnsi" w:cstheme="majorHAnsi"/>
+        </w:rPr>
+      </w:pPr>
+      <w:r>
+        <w:rPr>
+          <w:rFonts w:asciiTheme="majorHAnsi" w:eastAsia="Times New Roman" w:hAnsiTheme="majorHAnsi" w:cstheme="majorHAnsi"/>
+        </w:rPr>
+        <w:t>O = 1 / (1 + exp(-z3))</w:t>
       </w:r>
     </w:p>
     <w:p>
@@ -2704,399 +2299,57 @@
         <w:ind w:left="0"/>
         <w:rPr>
           <w:rFonts w:asciiTheme="majorHAnsi" w:eastAsia="Times New Roman" w:hAnsiTheme="majorHAnsi" w:cstheme="majorHAnsi"/>
+          <w:color w:val="212121"/>
+        </w:rPr>
+      </w:pPr>
+      <w:r>
+        <w:rPr>
+          <w:rFonts w:asciiTheme="majorHAnsi" w:eastAsia="Times New Roman" w:hAnsiTheme="majorHAnsi" w:cstheme="majorHAnsi"/>
+          <w:color w:val="212121"/>
+        </w:rPr>
+        <w:t xml:space="preserve">accuracy is how accurate the test set is...so take top left and bottom right in a 2x2 grid. cause its TP + TN / all 4 numbers. the flaw in this is its imbalanced. the cancer example...if almost everyone is negative and the model predicts literally everyone, it will have high accuracy but miss the critical step of identifying patients early. </w:t>
+      </w:r>
+    </w:p>
+    <w:p>
+      <w:pPr>
+        <w:numPr>
+          <w:ilvl w:val="0"/>
+          <w:numId w:val="7"/>
+        </w:numPr>
+        <w:spacing w:after="0" w:line="240" w:lineRule="auto"/>
+        <w:ind w:left="0"/>
+        <w:rPr>
+          <w:rFonts w:asciiTheme="majorHAnsi" w:eastAsia="Times New Roman" w:hAnsiTheme="majorHAnsi" w:cstheme="majorHAnsi"/>
+          <w:color w:val="212121"/>
+        </w:rPr>
+      </w:pPr>
+      <w:r>
+        <w:rPr>
+          <w:rFonts w:asciiTheme="majorHAnsi" w:eastAsia="Times New Roman" w:hAnsiTheme="majorHAnsi" w:cstheme="majorHAnsi"/>
+          <w:color w:val="212121"/>
+        </w:rPr>
+        <w:t>precision just looks at the ratio of the left column, both rows. TP / (TP + FP)...how precise on the positive class</w:t>
+      </w:r>
+    </w:p>
+    <w:p>
+      <w:pPr>
+        <w:numPr>
+          <w:ilvl w:val="0"/>
+          <w:numId w:val="7"/>
+        </w:numPr>
+        <w:spacing w:after="0" w:line="240" w:lineRule="auto"/>
+        <w:ind w:left="0"/>
+        <w:rPr>
+          <w:rFonts w:asciiTheme="majorHAnsi" w:eastAsia="Times New Roman" w:hAnsiTheme="majorHAnsi" w:cstheme="majorHAnsi"/>
+          <w:color w:val="212121"/>
         </w:rPr>
       </w:pPr>
       <w:r>
         <w:rPr>
           <w:rFonts w:asciiTheme="majorHAnsi" w:hAnsiTheme="majorHAnsi" w:cstheme="majorHAnsi"/>
         </w:rPr>
-        <w:t>forward pas</w:t>
-      </w:r>
-      <w:r>
-        <w:rPr>
-          <w:rFonts w:asciiTheme="majorHAnsi" w:hAnsiTheme="majorHAnsi" w:cstheme="majorHAnsi"/>
-        </w:rPr>
-        <w:t>s</w:t>
-      </w:r>
-    </w:p>
-    <w:p>
-      <w:pPr>
-        <w:numPr>
-          <w:ilvl w:val="1"/>
-          <w:numId w:val="7"/>
-        </w:numPr>
-        <w:spacing w:after="0" w:line="240" w:lineRule="auto"/>
-        <w:ind w:left="0"/>
-        <w:rPr>
-          <w:rFonts w:asciiTheme="majorHAnsi" w:eastAsia="Times New Roman" w:hAnsiTheme="majorHAnsi" w:cstheme="majorHAnsi"/>
-        </w:rPr>
-      </w:pPr>
-      <w:r>
-        <w:rPr>
-          <w:rFonts w:asciiTheme="majorHAnsi" w:eastAsia="Times New Roman" w:hAnsiTheme="majorHAnsi" w:cstheme="majorHAnsi"/>
-        </w:rPr>
-        <w:t xml:space="preserve">calculate the activation of the hidden layer neurons: </w:t>
-      </w:r>
-    </w:p>
-    <w:p>
-      <w:pPr>
-        <w:numPr>
-          <w:ilvl w:val="1"/>
-          <w:numId w:val="7"/>
-        </w:numPr>
-        <w:spacing w:after="0" w:line="240" w:lineRule="auto"/>
-        <w:ind w:left="0"/>
-        <w:rPr>
-          <w:rFonts w:asciiTheme="majorHAnsi" w:eastAsia="Times New Roman" w:hAnsiTheme="majorHAnsi" w:cstheme="majorHAnsi"/>
-        </w:rPr>
-      </w:pPr>
-      <w:r>
-        <w:rPr>
-          <w:rFonts w:asciiTheme="majorHAnsi" w:eastAsia="Times New Roman" w:hAnsiTheme="majorHAnsi" w:cstheme="majorHAnsi"/>
-        </w:rPr>
-        <w:t>z1 = (I1 * w1) + (I2 * w2) + b1</w:t>
-      </w:r>
-    </w:p>
-    <w:p>
-      <w:pPr>
-        <w:numPr>
-          <w:ilvl w:val="1"/>
-          <w:numId w:val="7"/>
-        </w:numPr>
-        <w:spacing w:after="0" w:line="240" w:lineRule="auto"/>
-        <w:ind w:left="0"/>
-        <w:rPr>
-          <w:rFonts w:asciiTheme="majorHAnsi" w:eastAsia="Times New Roman" w:hAnsiTheme="majorHAnsi" w:cstheme="majorHAnsi"/>
-        </w:rPr>
-      </w:pPr>
-      <w:r>
-        <w:rPr>
-          <w:rFonts w:asciiTheme="majorHAnsi" w:eastAsia="Times New Roman" w:hAnsiTheme="majorHAnsi" w:cstheme="majorHAnsi"/>
-        </w:rPr>
-        <w:t>z2 = (I1 * w3) + (I2 * w4) + b1</w:t>
-      </w:r>
-    </w:p>
-    <w:p>
-      <w:pPr>
-        <w:numPr>
-          <w:ilvl w:val="1"/>
-          <w:numId w:val="7"/>
-        </w:numPr>
-        <w:spacing w:after="0" w:line="240" w:lineRule="auto"/>
-        <w:ind w:left="0"/>
-        <w:rPr>
-          <w:rFonts w:asciiTheme="majorHAnsi" w:eastAsia="Times New Roman" w:hAnsiTheme="majorHAnsi" w:cstheme="majorHAnsi"/>
-        </w:rPr>
-      </w:pPr>
-      <w:r>
-        <w:rPr>
-          <w:rFonts w:asciiTheme="majorHAnsi" w:eastAsia="Times New Roman" w:hAnsiTheme="majorHAnsi" w:cstheme="majorHAnsi"/>
-        </w:rPr>
-        <w:t xml:space="preserve">Next, calculate the output of the hidden layer neurons by passing the activation through an activation function, here using sigmoid function: </w:t>
-      </w:r>
-    </w:p>
-    <w:p>
-      <w:pPr>
-        <w:numPr>
-          <w:ilvl w:val="1"/>
-          <w:numId w:val="7"/>
-        </w:numPr>
-        <w:spacing w:after="0" w:line="240" w:lineRule="auto"/>
-        <w:ind w:left="0"/>
-        <w:rPr>
-          <w:rFonts w:asciiTheme="majorHAnsi" w:eastAsia="Times New Roman" w:hAnsiTheme="majorHAnsi" w:cstheme="majorHAnsi"/>
-        </w:rPr>
-      </w:pPr>
-      <w:r>
-        <w:rPr>
-          <w:rFonts w:asciiTheme="majorHAnsi" w:eastAsia="Times New Roman" w:hAnsiTheme="majorHAnsi" w:cstheme="majorHAnsi"/>
-        </w:rPr>
-        <w:t>h1 = 1 / (1 + exp(-z</w:t>
-      </w:r>
-      <w:proofErr w:type="gramStart"/>
-      <w:r>
-        <w:rPr>
-          <w:rFonts w:asciiTheme="majorHAnsi" w:eastAsia="Times New Roman" w:hAnsiTheme="majorHAnsi" w:cstheme="majorHAnsi"/>
-        </w:rPr>
-        <w:t>1) ..</w:t>
-      </w:r>
-      <w:proofErr w:type="gramEnd"/>
-      <w:r>
-        <w:rPr>
-          <w:rFonts w:asciiTheme="majorHAnsi" w:eastAsia="Times New Roman" w:hAnsiTheme="majorHAnsi" w:cstheme="majorHAnsi"/>
-        </w:rPr>
-        <w:t xml:space="preserve">  exp(z1) is 2.71828^</w:t>
-      </w:r>
-      <w:proofErr w:type="gramStart"/>
-      <w:r>
-        <w:rPr>
-          <w:rFonts w:asciiTheme="majorHAnsi" w:eastAsia="Times New Roman" w:hAnsiTheme="majorHAnsi" w:cstheme="majorHAnsi"/>
-        </w:rPr>
-        <w:t>z1</w:t>
-      </w:r>
-      <w:proofErr w:type="gramEnd"/>
-    </w:p>
-    <w:p>
-      <w:pPr>
-        <w:numPr>
-          <w:ilvl w:val="1"/>
-          <w:numId w:val="7"/>
-        </w:numPr>
-        <w:spacing w:after="0" w:line="240" w:lineRule="auto"/>
-        <w:ind w:left="0"/>
-        <w:rPr>
-          <w:rFonts w:asciiTheme="majorHAnsi" w:eastAsia="Times New Roman" w:hAnsiTheme="majorHAnsi" w:cstheme="majorHAnsi"/>
-        </w:rPr>
-      </w:pPr>
-      <w:r>
-        <w:rPr>
-          <w:rFonts w:asciiTheme="majorHAnsi" w:eastAsia="Times New Roman" w:hAnsiTheme="majorHAnsi" w:cstheme="majorHAnsi"/>
-        </w:rPr>
-        <w:t>h2 = 1 / (1 + exp(-z2))</w:t>
-      </w:r>
-    </w:p>
-    <w:p>
-      <w:pPr>
-        <w:numPr>
-          <w:ilvl w:val="1"/>
-          <w:numId w:val="7"/>
-        </w:numPr>
-        <w:spacing w:after="0" w:line="240" w:lineRule="auto"/>
-        <w:ind w:left="0"/>
-        <w:rPr>
-          <w:rFonts w:asciiTheme="majorHAnsi" w:eastAsia="Times New Roman" w:hAnsiTheme="majorHAnsi" w:cstheme="majorHAnsi"/>
-        </w:rPr>
-      </w:pPr>
-      <w:r>
-        <w:rPr>
-          <w:rFonts w:asciiTheme="majorHAnsi" w:eastAsia="Times New Roman" w:hAnsiTheme="majorHAnsi" w:cstheme="majorHAnsi"/>
-        </w:rPr>
-        <w:t>Then, we compute the activation of the output neuron:</w:t>
-      </w:r>
-    </w:p>
-    <w:p>
-      <w:pPr>
-        <w:numPr>
-          <w:ilvl w:val="1"/>
-          <w:numId w:val="7"/>
-        </w:numPr>
-        <w:spacing w:after="0" w:line="240" w:lineRule="auto"/>
-        <w:ind w:left="0"/>
-        <w:rPr>
-          <w:rFonts w:asciiTheme="majorHAnsi" w:eastAsia="Times New Roman" w:hAnsiTheme="majorHAnsi" w:cstheme="majorHAnsi"/>
-        </w:rPr>
-      </w:pPr>
-      <w:r>
-        <w:rPr>
-          <w:rFonts w:asciiTheme="majorHAnsi" w:eastAsia="Times New Roman" w:hAnsiTheme="majorHAnsi" w:cstheme="majorHAnsi"/>
-        </w:rPr>
-        <w:t>z3 = (h1 * w5) + (h2 * w6) + b2</w:t>
-      </w:r>
-    </w:p>
-    <w:p>
-      <w:pPr>
-        <w:numPr>
-          <w:ilvl w:val="1"/>
-          <w:numId w:val="7"/>
-        </w:numPr>
-        <w:spacing w:after="0" w:line="240" w:lineRule="auto"/>
-        <w:ind w:left="0"/>
-        <w:rPr>
-          <w:rFonts w:asciiTheme="majorHAnsi" w:eastAsia="Times New Roman" w:hAnsiTheme="majorHAnsi" w:cstheme="majorHAnsi"/>
-        </w:rPr>
-      </w:pPr>
-      <w:r>
-        <w:rPr>
-          <w:rFonts w:asciiTheme="majorHAnsi" w:eastAsia="Times New Roman" w:hAnsiTheme="majorHAnsi" w:cstheme="majorHAnsi"/>
-        </w:rPr>
-        <w:t>Finally, we compute the output of the neural network, also using the sigmoid activation function:</w:t>
-      </w:r>
-    </w:p>
-    <w:p>
-      <w:pPr>
-        <w:numPr>
-          <w:ilvl w:val="1"/>
-          <w:numId w:val="7"/>
-        </w:numPr>
-        <w:spacing w:after="0" w:line="240" w:lineRule="auto"/>
-        <w:ind w:left="0"/>
-        <w:rPr>
-          <w:rFonts w:asciiTheme="majorHAnsi" w:eastAsia="Times New Roman" w:hAnsiTheme="majorHAnsi" w:cstheme="majorHAnsi"/>
-        </w:rPr>
-      </w:pPr>
-      <w:r>
-        <w:rPr>
-          <w:rFonts w:asciiTheme="majorHAnsi" w:eastAsia="Times New Roman" w:hAnsiTheme="majorHAnsi" w:cstheme="majorHAnsi"/>
-        </w:rPr>
-        <w:t>O = 1 / (1 + exp(-z3))</w:t>
-      </w:r>
-    </w:p>
-    <w:p>
-      <w:pPr>
-        <w:numPr>
-          <w:ilvl w:val="0"/>
-          <w:numId w:val="7"/>
-        </w:numPr>
-        <w:spacing w:after="0" w:line="240" w:lineRule="auto"/>
-        <w:ind w:left="0"/>
-        <w:rPr>
-          <w:rFonts w:asciiTheme="majorHAnsi" w:eastAsia="Times New Roman" w:hAnsiTheme="majorHAnsi" w:cstheme="majorHAnsi"/>
-        </w:rPr>
-      </w:pPr>
-      <w:r>
-        <w:rPr>
-          <w:rFonts w:asciiTheme="majorHAnsi" w:eastAsia="Times New Roman" w:hAnsiTheme="majorHAnsi" w:cstheme="majorHAnsi"/>
-          <w:color w:val="212121"/>
-        </w:rPr>
-        <w:t xml:space="preserve">determine the attribute that is the first split using the </w:t>
-      </w:r>
-      <w:proofErr w:type="spellStart"/>
-      <w:r>
-        <w:rPr>
-          <w:rFonts w:asciiTheme="majorHAnsi" w:eastAsia="Times New Roman" w:hAnsiTheme="majorHAnsi" w:cstheme="majorHAnsi"/>
-          <w:color w:val="212121"/>
-        </w:rPr>
-        <w:t>gini</w:t>
-      </w:r>
-      <w:proofErr w:type="spellEnd"/>
-      <w:r>
-        <w:rPr>
-          <w:rFonts w:asciiTheme="majorHAnsi" w:eastAsia="Times New Roman" w:hAnsiTheme="majorHAnsi" w:cstheme="majorHAnsi"/>
-          <w:color w:val="212121"/>
-        </w:rPr>
-        <w:t xml:space="preserve"> </w:t>
-      </w:r>
-      <w:proofErr w:type="gramStart"/>
-      <w:r>
-        <w:rPr>
-          <w:rFonts w:asciiTheme="majorHAnsi" w:eastAsia="Times New Roman" w:hAnsiTheme="majorHAnsi" w:cstheme="majorHAnsi"/>
-          <w:color w:val="212121"/>
-        </w:rPr>
-        <w:t>index</w:t>
-      </w:r>
-      <w:proofErr w:type="gramEnd"/>
-    </w:p>
-    <w:p>
-      <w:pPr>
-        <w:numPr>
-          <w:ilvl w:val="1"/>
-          <w:numId w:val="7"/>
-        </w:numPr>
-        <w:spacing w:after="0" w:line="240" w:lineRule="auto"/>
-        <w:ind w:left="0"/>
-        <w:rPr>
-          <w:rFonts w:asciiTheme="majorHAnsi" w:eastAsia="Times New Roman" w:hAnsiTheme="majorHAnsi" w:cstheme="majorHAnsi"/>
-        </w:rPr>
-      </w:pPr>
-      <w:r>
-        <w:rPr>
-          <w:rFonts w:asciiTheme="majorHAnsi" w:eastAsia="Times New Roman" w:hAnsiTheme="majorHAnsi" w:cstheme="majorHAnsi"/>
-          <w:color w:val="212121"/>
-        </w:rPr>
-        <w:t xml:space="preserve">split the dataset by both attributes. the t and f classes are counted by the splits of the class within each. </w:t>
-      </w:r>
-    </w:p>
-    <w:p>
-      <w:pPr>
-        <w:numPr>
-          <w:ilvl w:val="0"/>
-          <w:numId w:val="7"/>
-        </w:numPr>
-        <w:spacing w:after="0" w:line="240" w:lineRule="auto"/>
-        <w:ind w:left="0"/>
-        <w:rPr>
-          <w:rFonts w:asciiTheme="majorHAnsi" w:eastAsia="Times New Roman" w:hAnsiTheme="majorHAnsi" w:cstheme="majorHAnsi"/>
-          <w:color w:val="212121"/>
-        </w:rPr>
-      </w:pPr>
-      <w:r>
-        <w:rPr>
-          <w:rFonts w:asciiTheme="majorHAnsi" w:eastAsia="Times New Roman" w:hAnsiTheme="majorHAnsi" w:cstheme="majorHAnsi"/>
-          <w:color w:val="212121"/>
-        </w:rPr>
-        <w:t xml:space="preserve">accuracy is how accurate the test set is...so take top left and bottom right in a 2x2 grid. cause its TP + TN / all 4 numbers. </w:t>
-      </w:r>
-      <w:proofErr w:type="gramStart"/>
-      <w:r>
-        <w:rPr>
-          <w:rFonts w:asciiTheme="majorHAnsi" w:eastAsia="Times New Roman" w:hAnsiTheme="majorHAnsi" w:cstheme="majorHAnsi"/>
-          <w:color w:val="212121"/>
-        </w:rPr>
-        <w:t>the</w:t>
-      </w:r>
-      <w:proofErr w:type="gramEnd"/>
-      <w:r>
-        <w:rPr>
-          <w:rFonts w:asciiTheme="majorHAnsi" w:eastAsia="Times New Roman" w:hAnsiTheme="majorHAnsi" w:cstheme="majorHAnsi"/>
-          <w:color w:val="212121"/>
-        </w:rPr>
-        <w:t xml:space="preserve"> flaw in this is its imbalanced. the cancer example...if almost everyone is negative and the model predicts literally everyone, it will have high accuracy but miss the critical step of identifying patients early. </w:t>
-      </w:r>
-    </w:p>
-    <w:p>
-      <w:pPr>
-        <w:numPr>
-          <w:ilvl w:val="0"/>
-          <w:numId w:val="7"/>
-        </w:numPr>
-        <w:spacing w:after="0" w:line="240" w:lineRule="auto"/>
-        <w:ind w:left="0"/>
-        <w:rPr>
-          <w:rFonts w:asciiTheme="majorHAnsi" w:eastAsia="Times New Roman" w:hAnsiTheme="majorHAnsi" w:cstheme="majorHAnsi"/>
-          <w:color w:val="212121"/>
-        </w:rPr>
-      </w:pPr>
-      <w:r>
-        <w:rPr>
-          <w:rFonts w:asciiTheme="majorHAnsi" w:eastAsia="Times New Roman" w:hAnsiTheme="majorHAnsi" w:cstheme="majorHAnsi"/>
-          <w:color w:val="212121"/>
-        </w:rPr>
-        <w:t xml:space="preserve">precision just looks at the ratio of the left column, both rows. TP / (TP + </w:t>
-      </w:r>
-      <w:proofErr w:type="gramStart"/>
-      <w:r>
-        <w:rPr>
-          <w:rFonts w:asciiTheme="majorHAnsi" w:eastAsia="Times New Roman" w:hAnsiTheme="majorHAnsi" w:cstheme="majorHAnsi"/>
-          <w:color w:val="212121"/>
-        </w:rPr>
-        <w:t>FP)...</w:t>
-      </w:r>
-      <w:proofErr w:type="gramEnd"/>
-      <w:r>
-        <w:rPr>
-          <w:rFonts w:asciiTheme="majorHAnsi" w:eastAsia="Times New Roman" w:hAnsiTheme="majorHAnsi" w:cstheme="majorHAnsi"/>
-          <w:color w:val="212121"/>
-        </w:rPr>
-        <w:t>how precise on the positive class</w:t>
-      </w:r>
-    </w:p>
-    <w:p>
-      <w:pPr>
-        <w:numPr>
-          <w:ilvl w:val="0"/>
-          <w:numId w:val="7"/>
-        </w:numPr>
-        <w:spacing w:after="0" w:line="240" w:lineRule="auto"/>
-        <w:ind w:left="0"/>
-        <w:rPr>
-          <w:rFonts w:asciiTheme="majorHAnsi" w:eastAsia="Times New Roman" w:hAnsiTheme="majorHAnsi" w:cstheme="majorHAnsi"/>
-          <w:color w:val="212121"/>
-        </w:rPr>
-      </w:pPr>
-      <w:r>
-        <w:rPr>
-          <w:rFonts w:asciiTheme="majorHAnsi" w:hAnsiTheme="majorHAnsi" w:cstheme="majorHAnsi"/>
-        </w:rPr>
-        <w:t xml:space="preserve">sometimes high precision and low recall....so they introduced a measure to capture both and that is </w:t>
-      </w:r>
-      <w:proofErr w:type="gramStart"/>
-      <w:r>
-        <w:rPr>
-          <w:rFonts w:asciiTheme="majorHAnsi" w:hAnsiTheme="majorHAnsi" w:cstheme="majorHAnsi"/>
-        </w:rPr>
-        <w:t>F1</w:t>
-      </w:r>
-      <w:proofErr w:type="gramEnd"/>
+        <w:t>sometimes high precision and low recall....so they introduced a measure to capture both and that is F1</w:t>
+      </w:r>
     </w:p>
     <w:tbl>
       <w:tblPr>
@@ -3233,30 +2486,36 @@
         <w:rPr>
           <w:rFonts w:asciiTheme="majorHAnsi" w:hAnsiTheme="majorHAnsi" w:cstheme="majorHAnsi"/>
         </w:rPr>
-        <w:t xml:space="preserve">f1 = 2 * recall * precision / recall + precision...this is a harmonic average so it </w:t>
-      </w:r>
-      <w:proofErr w:type="gramStart"/>
+        <w:t>f1 = 2 * recall * precision / recall + precision...this is a harmonic average so it actually skews more toward the lower value if there are just 2 values being averaged, unlike traditional average which would skew higher. so you know if f1 is high then both recall and precision are solid</w:t>
+      </w:r>
+    </w:p>
+    <w:p>
+      <w:pPr>
+        <w:spacing w:after="0" w:line="240" w:lineRule="auto"/>
+        <w:rPr>
+          <w:rFonts w:asciiTheme="majorHAnsi" w:eastAsia="Times New Roman" w:hAnsiTheme="majorHAnsi" w:cstheme="majorHAnsi"/>
+        </w:rPr>
+      </w:pPr>
+    </w:p>
+    <w:p>
+      <w:pPr>
+        <w:numPr>
+          <w:ilvl w:val="0"/>
+          <w:numId w:val="7"/>
+        </w:numPr>
+        <w:spacing w:after="0" w:line="240" w:lineRule="auto"/>
+        <w:ind w:left="0"/>
+        <w:rPr>
+          <w:rFonts w:asciiTheme="majorHAnsi" w:eastAsia="Times New Roman" w:hAnsiTheme="majorHAnsi" w:cstheme="majorHAnsi"/>
+          <w:color w:val="212121"/>
+        </w:rPr>
+      </w:pPr>
       <w:r>
         <w:rPr>
           <w:rFonts w:asciiTheme="majorHAnsi" w:hAnsiTheme="majorHAnsi" w:cstheme="majorHAnsi"/>
         </w:rPr>
-        <w:t>actually skews</w:t>
-      </w:r>
-      <w:proofErr w:type="gramEnd"/>
-      <w:r>
-        <w:rPr>
-          <w:rFonts w:asciiTheme="majorHAnsi" w:hAnsiTheme="majorHAnsi" w:cstheme="majorHAnsi"/>
-        </w:rPr>
-        <w:t xml:space="preserve"> more toward the lower value if there are just 2 values being averaged, unlike traditional average which would skew higher. so you know if f1 is high then both recall and precision are solid</w:t>
-      </w:r>
-    </w:p>
-    <w:p>
-      <w:pPr>
-        <w:spacing w:after="0" w:line="240" w:lineRule="auto"/>
-        <w:rPr>
-          <w:rFonts w:asciiTheme="majorHAnsi" w:eastAsia="Times New Roman" w:hAnsiTheme="majorHAnsi" w:cstheme="majorHAnsi"/>
-        </w:rPr>
-      </w:pPr>
+        <w:t>recall is top row... TP / TP + FN...</w:t>
+      </w:r>
     </w:p>
     <w:p>
       <w:pPr>
@@ -3273,90 +2532,80 @@
       </w:pPr>
       <w:r>
         <w:rPr>
-          <w:rFonts w:asciiTheme="majorHAnsi" w:hAnsiTheme="majorHAnsi" w:cstheme="majorHAnsi"/>
-        </w:rPr>
-        <w:t>recall is top row... TP / TP + FN...</w:t>
-      </w:r>
-    </w:p>
-    <w:p>
-      <w:pPr>
-        <w:numPr>
-          <w:ilvl w:val="0"/>
-          <w:numId w:val="7"/>
-        </w:numPr>
-        <w:spacing w:after="0" w:line="240" w:lineRule="auto"/>
-        <w:ind w:left="0"/>
-        <w:rPr>
           <w:rFonts w:asciiTheme="majorHAnsi" w:eastAsia="Times New Roman" w:hAnsiTheme="majorHAnsi" w:cstheme="majorHAnsi"/>
           <w:color w:val="212121"/>
         </w:rPr>
-      </w:pPr>
+        <w:t>Product A defect rate is 4%, and B is 6%. 60% is A and rest is B. ra</w:t>
+      </w:r>
       <w:r>
         <w:rPr>
           <w:rFonts w:asciiTheme="majorHAnsi" w:eastAsia="Times New Roman" w:hAnsiTheme="majorHAnsi" w:cstheme="majorHAnsi"/>
           <w:color w:val="212121"/>
         </w:rPr>
-        <w:t xml:space="preserve">Product A defect rate is 4%, and B is 6%. 60% is A and </w:t>
-      </w:r>
-      <w:proofErr w:type="gramStart"/>
+        <w:t>n</w:t>
+      </w:r>
       <w:r>
         <w:rPr>
           <w:rFonts w:asciiTheme="majorHAnsi" w:eastAsia="Times New Roman" w:hAnsiTheme="majorHAnsi" w:cstheme="majorHAnsi"/>
           <w:color w:val="212121"/>
         </w:rPr>
-        <w:t>rest</w:t>
-      </w:r>
-      <w:proofErr w:type="gramEnd"/>
-      <w:r>
+        <w:t xml:space="preserve">dom selected defective product is what % A? </w:t>
+      </w:r>
+    </w:p>
+    <w:p>
+      <w:pPr>
+        <w:numPr>
+          <w:ilvl w:val="1"/>
+          <w:numId w:val="7"/>
+        </w:numPr>
+        <w:spacing w:after="0" w:line="240" w:lineRule="auto"/>
+        <w:ind w:left="0"/>
         <w:rPr>
           <w:rFonts w:asciiTheme="majorHAnsi" w:eastAsia="Times New Roman" w:hAnsiTheme="majorHAnsi" w:cstheme="majorHAnsi"/>
           <w:color w:val="212121"/>
         </w:rPr>
-        <w:t xml:space="preserve"> is B. ra</w:t>
-      </w:r>
+      </w:pPr>
       <w:r>
         <w:rPr>
           <w:rFonts w:asciiTheme="majorHAnsi" w:eastAsia="Times New Roman" w:hAnsiTheme="majorHAnsi" w:cstheme="majorHAnsi"/>
           <w:color w:val="212121"/>
         </w:rPr>
-        <w:t>n</w:t>
-      </w:r>
-      <w:r>
+        <w:t>P(A | D) = P(D|A) * P(A) / P(D)</w:t>
+      </w:r>
+    </w:p>
+    <w:p>
+      <w:pPr>
+        <w:numPr>
+          <w:ilvl w:val="1"/>
+          <w:numId w:val="7"/>
+        </w:numPr>
+        <w:spacing w:after="0" w:line="240" w:lineRule="auto"/>
+        <w:ind w:left="0"/>
         <w:rPr>
           <w:rFonts w:asciiTheme="majorHAnsi" w:eastAsia="Times New Roman" w:hAnsiTheme="majorHAnsi" w:cstheme="majorHAnsi"/>
           <w:color w:val="212121"/>
         </w:rPr>
-        <w:t xml:space="preserve">dom selected defective product is what % A? </w:t>
-      </w:r>
-    </w:p>
-    <w:p>
-      <w:pPr>
-        <w:numPr>
-          <w:ilvl w:val="1"/>
-          <w:numId w:val="7"/>
-        </w:numPr>
-        <w:spacing w:after="0" w:line="240" w:lineRule="auto"/>
-        <w:ind w:left="0"/>
+      </w:pPr>
+      <w:r>
         <w:rPr>
           <w:rFonts w:asciiTheme="majorHAnsi" w:eastAsia="Times New Roman" w:hAnsiTheme="majorHAnsi" w:cstheme="majorHAnsi"/>
           <w:color w:val="212121"/>
         </w:rPr>
-      </w:pPr>
-      <w:proofErr w:type="gramStart"/>
+        <w:t>P(D|A) = 4% (since product A</w:t>
+      </w:r>
       <w:r>
         <w:rPr>
           <w:rFonts w:asciiTheme="majorHAnsi" w:eastAsia="Times New Roman" w:hAnsiTheme="majorHAnsi" w:cstheme="majorHAnsi"/>
           <w:color w:val="212121"/>
         </w:rPr>
-        <w:t>P(</w:t>
-      </w:r>
-      <w:proofErr w:type="gramEnd"/>
+        <w:t xml:space="preserve"> </w:t>
+      </w:r>
       <w:r>
         <w:rPr>
           <w:rFonts w:asciiTheme="majorHAnsi" w:eastAsia="Times New Roman" w:hAnsiTheme="majorHAnsi" w:cstheme="majorHAnsi"/>
           <w:color w:val="212121"/>
         </w:rPr>
-        <w:t>A | D) = P(D|A) * P(A) / P(D)</w:t>
+        <w:t>has a defect rate of 4%)</w:t>
       </w:r>
     </w:p>
     <w:p>
@@ -3377,104 +2626,29 @@
           <w:rFonts w:asciiTheme="majorHAnsi" w:eastAsia="Times New Roman" w:hAnsiTheme="majorHAnsi" w:cstheme="majorHAnsi"/>
           <w:color w:val="212121"/>
         </w:rPr>
-        <w:t xml:space="preserve">P(D|A) = 4% (since product </w:t>
-      </w:r>
-      <w:proofErr w:type="spellStart"/>
-      <w:r>
+        <w:t>P(A) = 60%</w:t>
+      </w:r>
+    </w:p>
+    <w:p>
+      <w:pPr>
+        <w:numPr>
+          <w:ilvl w:val="1"/>
+          <w:numId w:val="7"/>
+        </w:numPr>
+        <w:spacing w:after="0" w:line="240" w:lineRule="auto"/>
+        <w:ind w:left="0"/>
         <w:rPr>
           <w:rFonts w:asciiTheme="majorHAnsi" w:eastAsia="Times New Roman" w:hAnsiTheme="majorHAnsi" w:cstheme="majorHAnsi"/>
           <w:color w:val="212121"/>
         </w:rPr>
-        <w:t>Ahas</w:t>
-      </w:r>
-      <w:proofErr w:type="spellEnd"/>
+      </w:pPr>
       <w:r>
         <w:rPr>
           <w:rFonts w:asciiTheme="majorHAnsi" w:eastAsia="Times New Roman" w:hAnsiTheme="majorHAnsi" w:cstheme="majorHAnsi"/>
           <w:color w:val="212121"/>
         </w:rPr>
-        <w:t xml:space="preserve"> a defect rate of 4%)</w:t>
-      </w:r>
-    </w:p>
-    <w:p>
-      <w:pPr>
-        <w:numPr>
-          <w:ilvl w:val="1"/>
-          <w:numId w:val="7"/>
-        </w:numPr>
-        <w:spacing w:after="0" w:line="240" w:lineRule="auto"/>
-        <w:ind w:left="0"/>
-        <w:rPr>
-          <w:rFonts w:asciiTheme="majorHAnsi" w:eastAsia="Times New Roman" w:hAnsiTheme="majorHAnsi" w:cstheme="majorHAnsi"/>
-          <w:color w:val="212121"/>
-        </w:rPr>
-      </w:pPr>
-      <w:r>
-        <w:rPr>
-          <w:rFonts w:asciiTheme="majorHAnsi" w:eastAsia="Times New Roman" w:hAnsiTheme="majorHAnsi" w:cstheme="majorHAnsi"/>
-          <w:color w:val="212121"/>
-        </w:rPr>
-        <w:t>P(A) = 60%</w:t>
-      </w:r>
-    </w:p>
-    <w:p>
-      <w:pPr>
-        <w:numPr>
-          <w:ilvl w:val="1"/>
-          <w:numId w:val="7"/>
-        </w:numPr>
-        <w:spacing w:after="0" w:line="240" w:lineRule="auto"/>
-        <w:ind w:left="0"/>
-        <w:rPr>
-          <w:rFonts w:asciiTheme="majorHAnsi" w:eastAsia="Times New Roman" w:hAnsiTheme="majorHAnsi" w:cstheme="majorHAnsi"/>
-          <w:color w:val="212121"/>
-        </w:rPr>
-      </w:pPr>
-      <w:r>
-        <w:rPr>
-          <w:rFonts w:asciiTheme="majorHAnsi" w:eastAsia="Times New Roman" w:hAnsiTheme="majorHAnsi" w:cstheme="majorHAnsi"/>
-          <w:color w:val="212121"/>
-        </w:rPr>
         <w:t>P(D) = P(D|A) * P(A) + P(D|B) * P(B)</w:t>
       </w:r>
-    </w:p>
-    <w:p>
-      <w:pPr>
-        <w:numPr>
-          <w:ilvl w:val="1"/>
-          <w:numId w:val="7"/>
-        </w:numPr>
-        <w:spacing w:after="0" w:line="240" w:lineRule="auto"/>
-        <w:ind w:left="0"/>
-        <w:rPr>
-          <w:rFonts w:asciiTheme="majorHAnsi" w:eastAsia="Times New Roman" w:hAnsiTheme="majorHAnsi" w:cstheme="majorHAnsi"/>
-          <w:color w:val="212121"/>
-        </w:rPr>
-      </w:pPr>
-    </w:p>
-    <w:p>
-      <w:pPr>
-        <w:spacing w:after="0" w:line="240" w:lineRule="auto"/>
-        <w:rPr>
-          <w:rFonts w:asciiTheme="majorHAnsi" w:eastAsia="Times New Roman" w:hAnsiTheme="majorHAnsi" w:cstheme="majorHAnsi"/>
-        </w:rPr>
-      </w:pPr>
-    </w:p>
-    <w:p>
-      <w:pPr>
-        <w:spacing w:after="0" w:line="240" w:lineRule="auto"/>
-        <w:rPr>
-          <w:rFonts w:asciiTheme="majorHAnsi" w:eastAsia="Times New Roman" w:hAnsiTheme="majorHAnsi" w:cstheme="majorHAnsi"/>
-        </w:rPr>
-      </w:pPr>
-    </w:p>
-    <w:p>
-      <w:pPr>
-        <w:spacing w:after="0" w:line="240" w:lineRule="auto"/>
-        <w:rPr>
-          <w:rFonts w:asciiTheme="majorHAnsi" w:eastAsia="Times New Roman" w:hAnsiTheme="majorHAnsi" w:cstheme="majorHAnsi"/>
-        </w:rPr>
-      </w:pPr>
     </w:p>
     <w:sectPr>
       <w:pgSz w:w="12240" w:h="15840"/>
@@ -4876,11 +4050,12 @@
   <w:style w:type="paragraph" w:default="1" w:styleId="Normal">
     <w:name w:val="Normal"/>
     <w:qFormat/>
-    <w:rsid w:val="00525CE6"/>
+    <w:rsid w:val="00653A1C"/>
   </w:style>
   <w:style w:type="character" w:default="1" w:styleId="DefaultParagraphFont">
     <w:name w:val="Default Paragraph Font"/>
     <w:uiPriority w:val="1"/>
+    <w:semiHidden/>
     <w:unhideWhenUsed/>
   </w:style>
   <w:style w:type="table" w:default="1" w:styleId="TableNormal">
